--- a/Design Document.docx
+++ b/Design Document.docx
@@ -1,6 +1,6 @@
 
 <file path=word/document.xml><?xml version="1.0" encoding="utf-8"?>
-<w:document xmlns:wpc="http://schemas.microsoft.com/office/word/2010/wordprocessingCanvas" xmlns:cx="http://schemas.microsoft.com/office/drawing/2014/chartex" xmlns:cx1="http://schemas.microsoft.com/office/drawing/2015/9/8/chartex" xmlns:cx2="http://schemas.microsoft.com/office/drawing/2015/10/21/chartex" xmlns:cx3="http://schemas.microsoft.com/office/drawing/2016/5/9/chartex" xmlns:cx4="http://schemas.microsoft.com/office/drawing/2016/5/10/chartex" xmlns:cx5="http://schemas.microsoft.com/office/drawing/2016/5/11/chartex" xmlns:cx6="http://schemas.microsoft.com/office/drawing/2016/5/12/chartex" xmlns:cx7="http://schemas.microsoft.com/office/drawing/2016/5/13/chartex" xmlns:cx8="http://schemas.microsoft.com/office/drawing/2016/5/14/chartex" xmlns:mc="http://schemas.openxmlformats.org/markup-compatibility/2006" xmlns:aink="http://schemas.microsoft.com/office/drawing/2016/ink" xmlns:am3d="http://schemas.microsoft.com/office/drawing/2017/model3d" xmlns:o="urn:schemas-microsoft-com:office:office" xmlns:r="http://schemas.openxmlformats.org/officeDocument/2006/relationships" xmlns:m="http://schemas.openxmlformats.org/officeDocument/2006/math" xmlns:v="urn:schemas-microsoft-com:vml" xmlns:wp14="http://schemas.microsoft.com/office/word/2010/wordprocessingDrawing" xmlns:wp="http://schemas.openxmlformats.org/drawingml/2006/wordprocessingDrawing" xmlns:w10="urn:schemas-microsoft-com:office:word" xmlns:w="http://schemas.openxmlformats.org/wordprocessingml/2006/main" xmlns:w14="http://schemas.microsoft.com/office/word/2010/wordml" xmlns:w15="http://schemas.microsoft.com/office/word/2012/wordml" xmlns:w16cid="http://schemas.microsoft.com/office/word/2016/wordml/cid" xmlns:w16se="http://schemas.microsoft.com/office/word/2015/wordml/symex" xmlns:wpg="http://schemas.microsoft.com/office/word/2010/wordprocessingGroup" xmlns:wpi="http://schemas.microsoft.com/office/word/2010/wordprocessingInk" xmlns:wne="http://schemas.microsoft.com/office/word/2006/wordml" xmlns:wps="http://schemas.microsoft.com/office/word/2010/wordprocessingShape" mc:Ignorable="w14 w15 w16se w16cid wp14">
+<w:document xmlns:wpc="http://schemas.microsoft.com/office/word/2010/wordprocessingCanvas" xmlns:cx="http://schemas.microsoft.com/office/drawing/2014/chartex" xmlns:cx1="http://schemas.microsoft.com/office/drawing/2015/9/8/chartex" xmlns:cx2="http://schemas.microsoft.com/office/drawing/2015/10/21/chartex" xmlns:cx3="http://schemas.microsoft.com/office/drawing/2016/5/9/chartex" xmlns:cx4="http://schemas.microsoft.com/office/drawing/2016/5/10/chartex" xmlns:cx5="http://schemas.microsoft.com/office/drawing/2016/5/11/chartex" xmlns:cx6="http://schemas.microsoft.com/office/drawing/2016/5/12/chartex" xmlns:cx7="http://schemas.microsoft.com/office/drawing/2016/5/13/chartex" xmlns:cx8="http://schemas.microsoft.com/office/drawing/2016/5/14/chartex" xmlns:mc="http://schemas.openxmlformats.org/markup-compatibility/2006" xmlns:aink="http://schemas.microsoft.com/office/drawing/2016/ink" xmlns:am3d="http://schemas.microsoft.com/office/drawing/2017/model3d" xmlns:o="urn:schemas-microsoft-com:office:office" xmlns:oel="http://schemas.microsoft.com/office/2019/extlst" xmlns:r="http://schemas.openxmlformats.org/officeDocument/2006/relationships" xmlns:m="http://schemas.openxmlformats.org/officeDocument/2006/math" xmlns:v="urn:schemas-microsoft-com:vml" xmlns:wp14="http://schemas.microsoft.com/office/word/2010/wordprocessingDrawing" xmlns:wp="http://schemas.openxmlformats.org/drawingml/2006/wordprocessingDrawing" xmlns:w10="urn:schemas-microsoft-com:office:word" xmlns:w="http://schemas.openxmlformats.org/wordprocessingml/2006/main" xmlns:w14="http://schemas.microsoft.com/office/word/2010/wordml" xmlns:w15="http://schemas.microsoft.com/office/word/2012/wordml" xmlns:w16cex="http://schemas.microsoft.com/office/word/2018/wordml/cex" xmlns:w16cid="http://schemas.microsoft.com/office/word/2016/wordml/cid" xmlns:w16="http://schemas.microsoft.com/office/word/2018/wordml" xmlns:w16sdtdh="http://schemas.microsoft.com/office/word/2020/wordml/sdtdatahash" xmlns:w16se="http://schemas.microsoft.com/office/word/2015/wordml/symex" xmlns:wpg="http://schemas.microsoft.com/office/word/2010/wordprocessingGroup" xmlns:wpi="http://schemas.microsoft.com/office/word/2010/wordprocessingInk" xmlns:wne="http://schemas.microsoft.com/office/word/2006/wordml" xmlns:wps="http://schemas.microsoft.com/office/word/2010/wordprocessingShape" mc:Ignorable="w14 w15 w16se w16cid w16 w16cex w16sdtdh wp14">
   <w:body>
     <w:sdt>
       <w:sdtPr>
@@ -958,8 +958,6 @@
           <w:r>
             <w:t>Contents</w:t>
           </w:r>
-          <w:bookmarkStart w:id="1" w:name="_GoBack"/>
-          <w:bookmarkEnd w:id="1"/>
         </w:p>
         <w:p>
           <w:pPr>
@@ -4623,7 +4621,7 @@
           <w:rStyle w:val="IntenseReference"/>
         </w:rPr>
       </w:pPr>
-      <w:bookmarkStart w:id="2" w:name="_Toc35719707"/>
+      <w:bookmarkStart w:id="1" w:name="_Toc35719707"/>
       <w:r>
         <w:rPr>
           <w:lang w:val="en-GB"/>
@@ -4632,7 +4630,679 @@
         <w:t>Analysis</w:t>
       </w:r>
       <w:bookmarkEnd w:id="0"/>
+      <w:bookmarkEnd w:id="1"/>
+    </w:p>
+    <w:p>
+      <w:pPr>
+        <w:pStyle w:val="Heading2"/>
+        <w:rPr>
+          <w:lang w:val="en-GB"/>
+        </w:rPr>
+      </w:pPr>
+      <w:bookmarkStart w:id="2" w:name="_Ref35253136"/>
+      <w:bookmarkStart w:id="3" w:name="_Toc35719708"/>
+      <w:r>
+        <w:rPr>
+          <w:lang w:val="en-GB"/>
+        </w:rPr>
+        <w:t>The objective of this</w:t>
+      </w:r>
+      <w:r>
+        <w:rPr>
+          <w:lang w:val="en-GB"/>
+        </w:rPr>
+        <w:t xml:space="preserve"> (SDD)</w:t>
+      </w:r>
+      <w:r>
+        <w:rPr>
+          <w:lang w:val="en-GB"/>
+        </w:rPr>
+        <w:t xml:space="preserve"> </w:t>
+      </w:r>
+      <w:r>
+        <w:rPr>
+          <w:lang w:val="en-GB"/>
+        </w:rPr>
+        <w:t>project</w:t>
+      </w:r>
       <w:bookmarkEnd w:id="2"/>
+      <w:bookmarkEnd w:id="3"/>
+    </w:p>
+    <w:p>
+      <w:pPr>
+        <w:rPr>
+          <w:lang w:val="en-GB"/>
+        </w:rPr>
+      </w:pPr>
+      <w:r>
+        <w:rPr>
+          <w:lang w:val="en-GB"/>
+        </w:rPr>
+        <w:t>T</w:t>
+      </w:r>
+      <w:r>
+        <w:rPr>
+          <w:lang w:val="en-GB"/>
+        </w:rPr>
+        <w:t>o</w:t>
+      </w:r>
+      <w:r>
+        <w:rPr>
+          <w:lang w:val="en-GB"/>
+        </w:rPr>
+        <w:t xml:space="preserve"> develop a tick tack toe game</w:t>
+      </w:r>
+      <w:r>
+        <w:rPr>
+          <w:lang w:val="en-GB"/>
+        </w:rPr>
+        <w:t xml:space="preserve"> that uses Sockets</w:t>
+      </w:r>
+      <w:r>
+        <w:rPr>
+          <w:lang w:val="en-GB"/>
+        </w:rPr>
+        <w:t xml:space="preserve"> </w:t>
+      </w:r>
+      <w:r>
+        <w:rPr>
+          <w:lang w:val="en-GB"/>
+        </w:rPr>
+        <w:t>to</w:t>
+      </w:r>
+      <w:r>
+        <w:rPr>
+          <w:lang w:val="en-GB"/>
+        </w:rPr>
+        <w:t xml:space="preserve"> allow</w:t>
+      </w:r>
+      <w:r>
+        <w:rPr>
+          <w:lang w:val="en-GB"/>
+        </w:rPr>
+        <w:t xml:space="preserve"> </w:t>
+      </w:r>
+      <w:r>
+        <w:rPr>
+          <w:lang w:val="en-GB"/>
+        </w:rPr>
+        <w:t>players</w:t>
+      </w:r>
+      <w:r>
+        <w:rPr>
+          <w:lang w:val="en-GB"/>
+        </w:rPr>
+        <w:t xml:space="preserve"> (</w:t>
+      </w:r>
+      <w:r>
+        <w:rPr>
+          <w:lang w:val="en-GB"/>
+        </w:rPr>
+        <w:t>client</w:t>
+      </w:r>
+      <w:r>
+        <w:rPr>
+          <w:lang w:val="en-GB"/>
+        </w:rPr>
+        <w:t>s</w:t>
+      </w:r>
+      <w:r>
+        <w:rPr>
+          <w:lang w:val="en-GB"/>
+        </w:rPr>
+        <w:t>)</w:t>
+      </w:r>
+      <w:r>
+        <w:rPr>
+          <w:lang w:val="en-GB"/>
+        </w:rPr>
+        <w:t xml:space="preserve"> </w:t>
+      </w:r>
+      <w:r>
+        <w:rPr>
+          <w:lang w:val="en-GB"/>
+        </w:rPr>
+        <w:t xml:space="preserve">to </w:t>
+      </w:r>
+      <w:r>
+        <w:rPr>
+          <w:lang w:val="en-GB"/>
+        </w:rPr>
+        <w:t xml:space="preserve">play against other clients </w:t>
+      </w:r>
+      <w:r>
+        <w:rPr>
+          <w:lang w:val="en-GB"/>
+        </w:rPr>
+        <w:t>on different</w:t>
+      </w:r>
+      <w:r>
+        <w:rPr>
+          <w:lang w:val="en-GB"/>
+        </w:rPr>
+        <w:t xml:space="preserve"> (or the same) </w:t>
+      </w:r>
+      <w:r>
+        <w:rPr>
+          <w:lang w:val="en-GB"/>
+        </w:rPr>
+        <w:t>computer</w:t>
+      </w:r>
+      <w:r>
+        <w:rPr>
+          <w:lang w:val="en-GB"/>
+        </w:rPr>
+        <w:t>s that are on the same network</w:t>
+      </w:r>
+      <w:r>
+        <w:rPr>
+          <w:lang w:val="en-GB"/>
+        </w:rPr>
+        <w:t>.</w:t>
+      </w:r>
+      <w:r>
+        <w:rPr>
+          <w:lang w:val="en-GB"/>
+        </w:rPr>
+        <w:t xml:space="preserve"> </w:t>
+      </w:r>
+      <w:r>
+        <w:rPr>
+          <w:lang w:val="en-GB"/>
+        </w:rPr>
+        <w:t>This application</w:t>
+      </w:r>
+      <w:r>
+        <w:rPr>
+          <w:lang w:val="en-GB"/>
+        </w:rPr>
+        <w:t xml:space="preserve"> should be a fun game for students to verse one another in a game of </w:t>
+      </w:r>
+      <w:r>
+        <w:rPr>
+          <w:lang w:val="en-GB"/>
+        </w:rPr>
+        <w:t>tic</w:t>
+      </w:r>
+      <w:r>
+        <w:rPr>
+          <w:lang w:val="en-GB"/>
+        </w:rPr>
+        <w:t xml:space="preserve"> tac </w:t>
+      </w:r>
+      <w:r>
+        <w:rPr>
+          <w:lang w:val="en-GB"/>
+        </w:rPr>
+        <w:t>toe</w:t>
+      </w:r>
+      <w:r>
+        <w:rPr>
+          <w:lang w:val="en-GB"/>
+        </w:rPr>
+        <w:t>.</w:t>
+      </w:r>
+      <w:r>
+        <w:rPr>
+          <w:lang w:val="en-GB"/>
+        </w:rPr>
+        <w:t xml:space="preserve"> </w:t>
+      </w:r>
+    </w:p>
+    <w:p>
+      <w:pPr>
+        <w:rPr>
+          <w:lang w:val="en-GB"/>
+        </w:rPr>
+      </w:pPr>
+      <w:r>
+        <w:rPr>
+          <w:lang w:val="en-GB"/>
+        </w:rPr>
+        <w:t xml:space="preserve">I will need to develop a server that will </w:t>
+      </w:r>
+      <w:r>
+        <w:rPr>
+          <w:lang w:val="en-GB"/>
+        </w:rPr>
+        <w:t xml:space="preserve">handle authentication, </w:t>
+      </w:r>
+      <w:r>
+        <w:rPr>
+          <w:lang w:val="en-GB"/>
+        </w:rPr>
+        <w:t xml:space="preserve">SQL commands to the </w:t>
+      </w:r>
+      <w:r>
+        <w:rPr>
+          <w:lang w:val="en-GB"/>
+        </w:rPr>
+        <w:t>database</w:t>
+      </w:r>
+      <w:r>
+        <w:rPr>
+          <w:lang w:val="en-GB"/>
+        </w:rPr>
+        <w:t xml:space="preserve"> and </w:t>
+      </w:r>
+      <w:r>
+        <w:rPr>
+          <w:lang w:val="en-GB"/>
+        </w:rPr>
+        <w:t>connecting clients with other clients</w:t>
+      </w:r>
+      <w:r>
+        <w:rPr>
+          <w:lang w:val="en-GB"/>
+        </w:rPr>
+        <w:t xml:space="preserve"> in a game </w:t>
+      </w:r>
+      <w:r>
+        <w:rPr>
+          <w:lang w:val="en-GB"/>
+        </w:rPr>
+        <w:t>session</w:t>
+      </w:r>
+      <w:r>
+        <w:rPr>
+          <w:lang w:val="en-GB"/>
+        </w:rPr>
+        <w:t xml:space="preserve">. </w:t>
+      </w:r>
+      <w:r>
+        <w:rPr>
+          <w:lang w:val="en-GB"/>
+        </w:rPr>
+        <w:t>This can be achieved by using sockets in python.</w:t>
+      </w:r>
+    </w:p>
+    <w:p>
+      <w:pPr>
+        <w:rPr>
+          <w:lang w:val="en-GB"/>
+        </w:rPr>
+      </w:pPr>
+      <w:r>
+        <w:rPr>
+          <w:lang w:val="en-GB"/>
+        </w:rPr>
+        <w:t xml:space="preserve">I will need to define a </w:t>
+      </w:r>
+      <w:r>
+        <w:rPr>
+          <w:lang w:val="en-GB"/>
+        </w:rPr>
+        <w:t>suitable database</w:t>
+      </w:r>
+      <w:r>
+        <w:rPr>
+          <w:lang w:val="en-GB"/>
+        </w:rPr>
+        <w:t xml:space="preserve"> table structure for the application that will store </w:t>
+      </w:r>
+      <w:r>
+        <w:rPr>
+          <w:lang w:val="en-GB"/>
+        </w:rPr>
+        <w:t xml:space="preserve">player data like </w:t>
+      </w:r>
+      <w:r>
+        <w:rPr>
+          <w:lang w:val="en-GB"/>
+        </w:rPr>
+        <w:t xml:space="preserve">the </w:t>
+      </w:r>
+      <w:r>
+        <w:rPr>
+          <w:lang w:val="en-GB"/>
+        </w:rPr>
+        <w:t>number of wins, loses, games played, username and password.</w:t>
+      </w:r>
+    </w:p>
+    <w:p>
+      <w:pPr>
+        <w:rPr>
+          <w:lang w:val="en-GB"/>
+        </w:rPr>
+      </w:pPr>
+      <w:r>
+        <w:rPr>
+          <w:lang w:val="en-GB"/>
+        </w:rPr>
+        <w:t>Players</w:t>
+      </w:r>
+      <w:r>
+        <w:rPr>
+          <w:lang w:val="en-GB"/>
+        </w:rPr>
+        <w:t xml:space="preserve"> will also be able to view the leader-board which will be sorted with the </w:t>
+      </w:r>
+      <w:r>
+        <w:t xml:space="preserve">(inverse) </w:t>
+      </w:r>
+      <w:r>
+        <w:rPr>
+          <w:lang w:val="en-GB"/>
+        </w:rPr>
+        <w:t xml:space="preserve">insertion sort algorithm. </w:t>
+      </w:r>
+      <w:r>
+        <w:rPr>
+          <w:lang w:val="en-GB"/>
+        </w:rPr>
+        <w:t>This will make the game feel more competitive as students will want to clim</w:t>
+      </w:r>
+      <w:r>
+        <w:rPr>
+          <w:lang w:val="en-GB"/>
+        </w:rPr>
+        <w:t>b</w:t>
+      </w:r>
+      <w:r>
+        <w:rPr>
+          <w:lang w:val="en-GB"/>
+        </w:rPr>
+        <w:t xml:space="preserve"> the leader-board to become the best. Players</w:t>
+      </w:r>
+      <w:r>
+        <w:rPr>
+          <w:lang w:val="en-GB"/>
+        </w:rPr>
+        <w:t xml:space="preserve"> will also be able to search for their rank and any other </w:t>
+      </w:r>
+      <w:proofErr w:type="gramStart"/>
+      <w:r>
+        <w:rPr>
+          <w:lang w:val="en-GB"/>
+        </w:rPr>
+        <w:t>user</w:t>
+      </w:r>
+      <w:r>
+        <w:rPr>
+          <w:lang w:val="en-GB"/>
+        </w:rPr>
+        <w:t>’s</w:t>
+      </w:r>
+      <w:proofErr w:type="gramEnd"/>
+      <w:r>
+        <w:rPr>
+          <w:lang w:val="en-GB"/>
+        </w:rPr>
+        <w:t xml:space="preserve"> via their username</w:t>
+      </w:r>
+      <w:r>
+        <w:rPr>
+          <w:lang w:val="en-GB"/>
+        </w:rPr>
+        <w:t xml:space="preserve">, this provides a quick and easy way to find a </w:t>
+      </w:r>
+      <w:r>
+        <w:rPr>
+          <w:lang w:val="en-GB"/>
+        </w:rPr>
+        <w:t>player's</w:t>
+      </w:r>
+      <w:r>
+        <w:rPr>
+          <w:lang w:val="en-GB"/>
+        </w:rPr>
+        <w:t xml:space="preserve"> rank.</w:t>
+      </w:r>
+    </w:p>
+    <w:p>
+      <w:pPr>
+        <w:rPr>
+          <w:lang w:val="en-GB"/>
+        </w:rPr>
+      </w:pPr>
+      <w:r>
+        <w:rPr>
+          <w:lang w:val="en-GB"/>
+        </w:rPr>
+        <w:t>Players will be able to create a new user by sending a unique username and a password to the server - which will create and save the new user credentials to the database.</w:t>
+      </w:r>
+    </w:p>
+    <w:p>
+      <w:pPr>
+        <w:rPr>
+          <w:lang w:val="en-GB"/>
+        </w:rPr>
+      </w:pPr>
+      <w:r>
+        <w:rPr>
+          <w:lang w:val="en-GB"/>
+        </w:rPr>
+        <w:t xml:space="preserve">Players </w:t>
+      </w:r>
+      <w:r>
+        <w:rPr>
+          <w:lang w:val="en-GB"/>
+        </w:rPr>
+        <w:t xml:space="preserve">need to be authenticated </w:t>
+      </w:r>
+      <w:r>
+        <w:rPr>
+          <w:lang w:val="en-GB"/>
+        </w:rPr>
+        <w:t>to</w:t>
+      </w:r>
+      <w:r>
+        <w:rPr>
+          <w:lang w:val="en-GB"/>
+        </w:rPr>
+        <w:t xml:space="preserve"> use the main function</w:t>
+      </w:r>
+      <w:r>
+        <w:rPr>
+          <w:lang w:val="en-GB"/>
+        </w:rPr>
+        <w:t xml:space="preserve">alities </w:t>
+      </w:r>
+      <w:r>
+        <w:rPr>
+          <w:lang w:val="en-GB"/>
+        </w:rPr>
+        <w:t xml:space="preserve">of the application. </w:t>
+      </w:r>
+      <w:r>
+        <w:rPr>
+          <w:lang w:val="en-GB"/>
+        </w:rPr>
+        <w:t>T</w:t>
+      </w:r>
+      <w:r>
+        <w:rPr>
+          <w:lang w:val="en-GB"/>
+        </w:rPr>
+        <w:t xml:space="preserve">his will be done by passing valid </w:t>
+      </w:r>
+      <w:r>
+        <w:rPr>
+          <w:lang w:val="en-GB"/>
+        </w:rPr>
+        <w:t xml:space="preserve">user </w:t>
+      </w:r>
+      <w:r>
+        <w:rPr>
+          <w:lang w:val="en-GB"/>
+        </w:rPr>
+        <w:t>credentials</w:t>
+      </w:r>
+      <w:r>
+        <w:rPr>
+          <w:lang w:val="en-GB"/>
+        </w:rPr>
+        <w:t xml:space="preserve"> </w:t>
+      </w:r>
+      <w:r>
+        <w:rPr>
+          <w:lang w:val="en-GB"/>
+        </w:rPr>
+        <w:t xml:space="preserve">(username and password) </w:t>
+      </w:r>
+      <w:r>
+        <w:rPr>
+          <w:lang w:val="en-GB"/>
+        </w:rPr>
+        <w:t>to the server</w:t>
+      </w:r>
+      <w:r>
+        <w:rPr>
+          <w:lang w:val="en-GB"/>
+        </w:rPr>
+        <w:t xml:space="preserve"> - </w:t>
+      </w:r>
+      <w:r>
+        <w:rPr>
+          <w:lang w:val="en-GB"/>
+        </w:rPr>
+        <w:t xml:space="preserve">which will compare the password that the </w:t>
+      </w:r>
+      <w:r>
+        <w:rPr>
+          <w:lang w:val="en-GB"/>
+        </w:rPr>
+        <w:t>unauthenticated</w:t>
+      </w:r>
+      <w:r>
+        <w:rPr>
+          <w:lang w:val="en-GB"/>
+        </w:rPr>
+        <w:t xml:space="preserve"> client sent with the correct </w:t>
+      </w:r>
+      <w:r>
+        <w:rPr>
+          <w:lang w:val="en-GB"/>
+        </w:rPr>
+        <w:t xml:space="preserve">password for the </w:t>
+      </w:r>
+      <w:r>
+        <w:rPr>
+          <w:lang w:val="en-GB"/>
+        </w:rPr>
+        <w:t xml:space="preserve">desired </w:t>
+      </w:r>
+      <w:r>
+        <w:rPr>
+          <w:lang w:val="en-GB"/>
+        </w:rPr>
+        <w:t>username in the database.</w:t>
+      </w:r>
+      <w:r>
+        <w:rPr>
+          <w:lang w:val="en-GB"/>
+        </w:rPr>
+        <w:t xml:space="preserve"> </w:t>
+      </w:r>
+    </w:p>
+    <w:p>
+      <w:pPr>
+        <w:rPr>
+          <w:lang w:val="en-GB"/>
+        </w:rPr>
+      </w:pPr>
+      <w:r>
+        <w:rPr>
+          <w:lang w:val="en-GB"/>
+        </w:rPr>
+        <w:t>Upon</w:t>
+      </w:r>
+      <w:r>
+        <w:rPr>
+          <w:lang w:val="en-GB"/>
+        </w:rPr>
+        <w:t xml:space="preserve"> getting authenticated by the server</w:t>
+      </w:r>
+      <w:r>
+        <w:rPr>
+          <w:lang w:val="en-GB"/>
+        </w:rPr>
+        <w:t xml:space="preserve">, the server will </w:t>
+      </w:r>
+      <w:r>
+        <w:rPr>
+          <w:lang w:val="en-GB"/>
+        </w:rPr>
+        <w:t xml:space="preserve">send the client back the saved user data from the database </w:t>
+      </w:r>
+      <w:r>
+        <w:rPr>
+          <w:lang w:val="en-GB"/>
+        </w:rPr>
+        <w:t xml:space="preserve">and </w:t>
+      </w:r>
+      <w:r>
+        <w:rPr>
+          <w:lang w:val="en-GB"/>
+        </w:rPr>
+        <w:t>recognise</w:t>
+      </w:r>
+      <w:r>
+        <w:rPr>
+          <w:lang w:val="en-GB"/>
+        </w:rPr>
+        <w:t xml:space="preserve"> </w:t>
+      </w:r>
+      <w:r>
+        <w:rPr>
+          <w:lang w:val="en-GB"/>
+        </w:rPr>
+        <w:t xml:space="preserve">any </w:t>
+      </w:r>
+      <w:r>
+        <w:rPr>
+          <w:lang w:val="en-GB"/>
+        </w:rPr>
+        <w:t xml:space="preserve">future </w:t>
+      </w:r>
+      <w:r>
+        <w:rPr>
+          <w:lang w:val="en-GB"/>
+        </w:rPr>
+        <w:t xml:space="preserve">action </w:t>
+      </w:r>
+      <w:r>
+        <w:rPr>
+          <w:lang w:val="en-GB"/>
+        </w:rPr>
+        <w:t>request from that client</w:t>
+      </w:r>
+      <w:r>
+        <w:rPr>
+          <w:lang w:val="en-GB"/>
+        </w:rPr>
+        <w:t xml:space="preserve"> </w:t>
+      </w:r>
+      <w:r>
+        <w:rPr>
+          <w:lang w:val="en-GB"/>
+        </w:rPr>
+        <w:t xml:space="preserve">as </w:t>
+      </w:r>
+      <w:r>
+        <w:rPr>
+          <w:lang w:val="en-GB"/>
+        </w:rPr>
+        <w:t xml:space="preserve">being </w:t>
+      </w:r>
+      <w:r>
+        <w:rPr>
+          <w:lang w:val="en-GB"/>
+        </w:rPr>
+        <w:t xml:space="preserve">the authenticated </w:t>
+      </w:r>
+      <w:r>
+        <w:rPr>
+          <w:lang w:val="en-GB"/>
+        </w:rPr>
+        <w:t>player</w:t>
+      </w:r>
+      <w:r>
+        <w:rPr>
+          <w:lang w:val="en-GB"/>
+        </w:rPr>
+        <w:t>.</w:t>
+      </w:r>
     </w:p>
     <w:p>
       <w:pPr>
@@ -4641,688 +5311,16 @@
           <w:lang w:val="en-GB"/>
         </w:rPr>
       </w:pPr>
-      <w:bookmarkStart w:id="3" w:name="_Ref35253136"/>
-      <w:bookmarkStart w:id="4" w:name="_Toc35719708"/>
-      <w:r>
-        <w:rPr>
-          <w:lang w:val="en-GB"/>
-        </w:rPr>
-        <w:t>The objective of this</w:t>
-      </w:r>
-      <w:r>
-        <w:rPr>
-          <w:lang w:val="en-GB"/>
-        </w:rPr>
-        <w:t xml:space="preserve"> (SDD)</w:t>
-      </w:r>
-      <w:r>
-        <w:rPr>
-          <w:lang w:val="en-GB"/>
-        </w:rPr>
-        <w:t xml:space="preserve"> </w:t>
-      </w:r>
-      <w:r>
-        <w:rPr>
-          <w:lang w:val="en-GB"/>
-        </w:rPr>
-        <w:t>project</w:t>
-      </w:r>
-      <w:bookmarkEnd w:id="3"/>
+      <w:bookmarkStart w:id="4" w:name="_Ref35253139"/>
+      <w:bookmarkStart w:id="5" w:name="_Toc35719709"/>
+      <w:r>
+        <w:rPr>
+          <w:lang w:val="en-GB"/>
+        </w:rPr>
+        <w:t>Scope</w:t>
+      </w:r>
       <w:bookmarkEnd w:id="4"/>
-    </w:p>
-    <w:p>
-      <w:pPr>
-        <w:rPr>
-          <w:lang w:val="en-GB"/>
-        </w:rPr>
-      </w:pPr>
-      <w:r>
-        <w:rPr>
-          <w:lang w:val="en-GB"/>
-        </w:rPr>
-        <w:t>T</w:t>
-      </w:r>
-      <w:r>
-        <w:rPr>
-          <w:lang w:val="en-GB"/>
-        </w:rPr>
-        <w:t>o</w:t>
-      </w:r>
-      <w:r>
-        <w:rPr>
-          <w:lang w:val="en-GB"/>
-        </w:rPr>
-        <w:t xml:space="preserve"> develop a tick tack toe game</w:t>
-      </w:r>
-      <w:r>
-        <w:rPr>
-          <w:lang w:val="en-GB"/>
-        </w:rPr>
-        <w:t xml:space="preserve"> that uses Sockets</w:t>
-      </w:r>
-      <w:r>
-        <w:rPr>
-          <w:lang w:val="en-GB"/>
-        </w:rPr>
-        <w:t xml:space="preserve"> </w:t>
-      </w:r>
-      <w:r>
-        <w:rPr>
-          <w:lang w:val="en-GB"/>
-        </w:rPr>
-        <w:t>to</w:t>
-      </w:r>
-      <w:r>
-        <w:rPr>
-          <w:lang w:val="en-GB"/>
-        </w:rPr>
-        <w:t xml:space="preserve"> allow</w:t>
-      </w:r>
-      <w:r>
-        <w:rPr>
-          <w:lang w:val="en-GB"/>
-        </w:rPr>
-        <w:t xml:space="preserve"> </w:t>
-      </w:r>
-      <w:r>
-        <w:rPr>
-          <w:lang w:val="en-GB"/>
-        </w:rPr>
-        <w:t>players</w:t>
-      </w:r>
-      <w:r>
-        <w:rPr>
-          <w:lang w:val="en-GB"/>
-        </w:rPr>
-        <w:t xml:space="preserve"> (</w:t>
-      </w:r>
-      <w:r>
-        <w:rPr>
-          <w:lang w:val="en-GB"/>
-        </w:rPr>
-        <w:t>client</w:t>
-      </w:r>
-      <w:r>
-        <w:rPr>
-          <w:lang w:val="en-GB"/>
-        </w:rPr>
-        <w:t>s</w:t>
-      </w:r>
-      <w:r>
-        <w:rPr>
-          <w:lang w:val="en-GB"/>
-        </w:rPr>
-        <w:t>)</w:t>
-      </w:r>
-      <w:r>
-        <w:rPr>
-          <w:lang w:val="en-GB"/>
-        </w:rPr>
-        <w:t xml:space="preserve"> </w:t>
-      </w:r>
-      <w:r>
-        <w:rPr>
-          <w:lang w:val="en-GB"/>
-        </w:rPr>
-        <w:t xml:space="preserve">to </w:t>
-      </w:r>
-      <w:r>
-        <w:rPr>
-          <w:lang w:val="en-GB"/>
-        </w:rPr>
-        <w:t xml:space="preserve">play against other clients </w:t>
-      </w:r>
-      <w:r>
-        <w:rPr>
-          <w:lang w:val="en-GB"/>
-        </w:rPr>
-        <w:t>on different</w:t>
-      </w:r>
-      <w:r>
-        <w:rPr>
-          <w:lang w:val="en-GB"/>
-        </w:rPr>
-        <w:t xml:space="preserve"> (or the same) </w:t>
-      </w:r>
-      <w:r>
-        <w:rPr>
-          <w:lang w:val="en-GB"/>
-        </w:rPr>
-        <w:t>computer</w:t>
-      </w:r>
-      <w:r>
-        <w:rPr>
-          <w:lang w:val="en-GB"/>
-        </w:rPr>
-        <w:t>s that are on the same network</w:t>
-      </w:r>
-      <w:r>
-        <w:rPr>
-          <w:lang w:val="en-GB"/>
-        </w:rPr>
-        <w:t>.</w:t>
-      </w:r>
-      <w:r>
-        <w:rPr>
-          <w:lang w:val="en-GB"/>
-        </w:rPr>
-        <w:t xml:space="preserve"> </w:t>
-      </w:r>
-      <w:r>
-        <w:rPr>
-          <w:lang w:val="en-GB"/>
-        </w:rPr>
-        <w:t>This application</w:t>
-      </w:r>
-      <w:r>
-        <w:rPr>
-          <w:lang w:val="en-GB"/>
-        </w:rPr>
-        <w:t xml:space="preserve"> should be a fun game for students to verse one another in a game of </w:t>
-      </w:r>
-      <w:r>
-        <w:rPr>
-          <w:lang w:val="en-GB"/>
-        </w:rPr>
-        <w:t>tic</w:t>
-      </w:r>
-      <w:r>
-        <w:rPr>
-          <w:lang w:val="en-GB"/>
-        </w:rPr>
-        <w:t xml:space="preserve"> tac </w:t>
-      </w:r>
-      <w:r>
-        <w:rPr>
-          <w:lang w:val="en-GB"/>
-        </w:rPr>
-        <w:t>toe</w:t>
-      </w:r>
-      <w:r>
-        <w:rPr>
-          <w:lang w:val="en-GB"/>
-        </w:rPr>
-        <w:t>.</w:t>
-      </w:r>
-      <w:r>
-        <w:rPr>
-          <w:lang w:val="en-GB"/>
-        </w:rPr>
-        <w:t xml:space="preserve"> </w:t>
-      </w:r>
-    </w:p>
-    <w:p>
-      <w:pPr>
-        <w:rPr>
-          <w:lang w:val="en-GB"/>
-        </w:rPr>
-      </w:pPr>
-      <w:r>
-        <w:rPr>
-          <w:lang w:val="en-GB"/>
-        </w:rPr>
-        <w:t xml:space="preserve">I will need to develop a server that will </w:t>
-      </w:r>
-      <w:r>
-        <w:rPr>
-          <w:lang w:val="en-GB"/>
-        </w:rPr>
-        <w:t xml:space="preserve">handle authentication, </w:t>
-      </w:r>
-      <w:r>
-        <w:rPr>
-          <w:lang w:val="en-GB"/>
-        </w:rPr>
-        <w:t xml:space="preserve">SQL commands to the </w:t>
-      </w:r>
-      <w:r>
-        <w:rPr>
-          <w:lang w:val="en-GB"/>
-        </w:rPr>
-        <w:t>database</w:t>
-      </w:r>
-      <w:r>
-        <w:rPr>
-          <w:lang w:val="en-GB"/>
-        </w:rPr>
-        <w:t xml:space="preserve"> and </w:t>
-      </w:r>
-      <w:r>
-        <w:rPr>
-          <w:lang w:val="en-GB"/>
-        </w:rPr>
-        <w:t>connecting clients with other clients</w:t>
-      </w:r>
-      <w:r>
-        <w:rPr>
-          <w:lang w:val="en-GB"/>
-        </w:rPr>
-        <w:t xml:space="preserve"> in a game </w:t>
-      </w:r>
-      <w:r>
-        <w:rPr>
-          <w:lang w:val="en-GB"/>
-        </w:rPr>
-        <w:t>session</w:t>
-      </w:r>
-      <w:r>
-        <w:rPr>
-          <w:lang w:val="en-GB"/>
-        </w:rPr>
-        <w:t xml:space="preserve">. </w:t>
-      </w:r>
-      <w:r>
-        <w:rPr>
-          <w:lang w:val="en-GB"/>
-        </w:rPr>
-        <w:t>This can be achieved by using sockets in python.</w:t>
-      </w:r>
-    </w:p>
-    <w:p>
-      <w:pPr>
-        <w:rPr>
-          <w:lang w:val="en-GB"/>
-        </w:rPr>
-      </w:pPr>
-      <w:r>
-        <w:rPr>
-          <w:lang w:val="en-GB"/>
-        </w:rPr>
-        <w:t xml:space="preserve">I will need to define a </w:t>
-      </w:r>
-      <w:r>
-        <w:rPr>
-          <w:lang w:val="en-GB"/>
-        </w:rPr>
-        <w:t>suitable database</w:t>
-      </w:r>
-      <w:r>
-        <w:rPr>
-          <w:lang w:val="en-GB"/>
-        </w:rPr>
-        <w:t xml:space="preserve"> table structure for the application that will store </w:t>
-      </w:r>
-      <w:r>
-        <w:rPr>
-          <w:lang w:val="en-GB"/>
-        </w:rPr>
-        <w:t xml:space="preserve">player data like </w:t>
-      </w:r>
-      <w:r>
-        <w:rPr>
-          <w:lang w:val="en-GB"/>
-        </w:rPr>
-        <w:t xml:space="preserve">the </w:t>
-      </w:r>
-      <w:r>
-        <w:rPr>
-          <w:lang w:val="en-GB"/>
-        </w:rPr>
-        <w:t>number of wins, loses, games played, username and password.</w:t>
-      </w:r>
-    </w:p>
-    <w:p>
-      <w:pPr>
-        <w:rPr>
-          <w:lang w:val="en-GB"/>
-        </w:rPr>
-      </w:pPr>
-      <w:r>
-        <w:rPr>
-          <w:lang w:val="en-GB"/>
-        </w:rPr>
-        <w:t>Players</w:t>
-      </w:r>
-      <w:r>
-        <w:rPr>
-          <w:lang w:val="en-GB"/>
-        </w:rPr>
-        <w:t xml:space="preserve"> will also be able to view the leader-board which will be sorted with the </w:t>
-      </w:r>
-      <w:r>
-        <w:t xml:space="preserve">(inverse) </w:t>
-      </w:r>
-      <w:r>
-        <w:rPr>
-          <w:lang w:val="en-GB"/>
-        </w:rPr>
-        <w:t xml:space="preserve">insertion sort algorithm. </w:t>
-      </w:r>
-      <w:r>
-        <w:rPr>
-          <w:lang w:val="en-GB"/>
-        </w:rPr>
-        <w:t>This will make the game feel more competitive as students will want to clim</w:t>
-      </w:r>
-      <w:r>
-        <w:rPr>
-          <w:lang w:val="en-GB"/>
-        </w:rPr>
-        <w:t>b</w:t>
-      </w:r>
-      <w:r>
-        <w:rPr>
-          <w:lang w:val="en-GB"/>
-        </w:rPr>
-        <w:t xml:space="preserve"> the leader-board to become the best. Players</w:t>
-      </w:r>
-      <w:r>
-        <w:rPr>
-          <w:lang w:val="en-GB"/>
-        </w:rPr>
-        <w:t xml:space="preserve"> will also be able to search for their rank and any other </w:t>
-      </w:r>
-      <w:proofErr w:type="gramStart"/>
-      <w:r>
-        <w:rPr>
-          <w:lang w:val="en-GB"/>
-        </w:rPr>
-        <w:t>user</w:t>
-      </w:r>
-      <w:r>
-        <w:rPr>
-          <w:lang w:val="en-GB"/>
-        </w:rPr>
-        <w:t>’s</w:t>
-      </w:r>
-      <w:proofErr w:type="gramEnd"/>
-      <w:r>
-        <w:rPr>
-          <w:lang w:val="en-GB"/>
-        </w:rPr>
-        <w:t xml:space="preserve"> via their username</w:t>
-      </w:r>
-      <w:r>
-        <w:rPr>
-          <w:lang w:val="en-GB"/>
-        </w:rPr>
-        <w:t xml:space="preserve">, this provides a quick and easy way to find a </w:t>
-      </w:r>
-      <w:r>
-        <w:rPr>
-          <w:lang w:val="en-GB"/>
-        </w:rPr>
-        <w:t>player's</w:t>
-      </w:r>
-      <w:r>
-        <w:rPr>
-          <w:lang w:val="en-GB"/>
-        </w:rPr>
-        <w:t xml:space="preserve"> rank.</w:t>
-      </w:r>
-    </w:p>
-    <w:p>
-      <w:pPr>
-        <w:rPr>
-          <w:lang w:val="en-GB"/>
-        </w:rPr>
-      </w:pPr>
-      <w:r>
-        <w:rPr>
-          <w:lang w:val="en-GB"/>
-        </w:rPr>
-        <w:t>Players will be able to create a new user by sending a unique username and a password to the server - which will create and save the new user credentials to the database.</w:t>
-      </w:r>
-    </w:p>
-    <w:p>
-      <w:pPr>
-        <w:rPr>
-          <w:lang w:val="en-GB"/>
-        </w:rPr>
-      </w:pPr>
-      <w:r>
-        <w:rPr>
-          <w:lang w:val="en-GB"/>
-        </w:rPr>
-        <w:t xml:space="preserve">Players </w:t>
-      </w:r>
-      <w:r>
-        <w:rPr>
-          <w:lang w:val="en-GB"/>
-        </w:rPr>
-        <w:t xml:space="preserve">need to be authenticated </w:t>
-      </w:r>
-      <w:r>
-        <w:rPr>
-          <w:lang w:val="en-GB"/>
-        </w:rPr>
-        <w:t>to</w:t>
-      </w:r>
-      <w:r>
-        <w:rPr>
-          <w:lang w:val="en-GB"/>
-        </w:rPr>
-        <w:t xml:space="preserve"> use the main function</w:t>
-      </w:r>
-      <w:r>
-        <w:rPr>
-          <w:lang w:val="en-GB"/>
-        </w:rPr>
-        <w:t xml:space="preserve">alities </w:t>
-      </w:r>
-      <w:r>
-        <w:rPr>
-          <w:lang w:val="en-GB"/>
-        </w:rPr>
-        <w:t xml:space="preserve">of the application. </w:t>
-      </w:r>
-      <w:r>
-        <w:rPr>
-          <w:lang w:val="en-GB"/>
-        </w:rPr>
-        <w:t>T</w:t>
-      </w:r>
-      <w:r>
-        <w:rPr>
-          <w:lang w:val="en-GB"/>
-        </w:rPr>
-        <w:t xml:space="preserve">his will be done by passing valid </w:t>
-      </w:r>
-      <w:r>
-        <w:rPr>
-          <w:lang w:val="en-GB"/>
-        </w:rPr>
-        <w:t xml:space="preserve">user </w:t>
-      </w:r>
-      <w:r>
-        <w:rPr>
-          <w:lang w:val="en-GB"/>
-        </w:rPr>
-        <w:t>credentials</w:t>
-      </w:r>
-      <w:r>
-        <w:rPr>
-          <w:lang w:val="en-GB"/>
-        </w:rPr>
-        <w:t xml:space="preserve"> </w:t>
-      </w:r>
-      <w:r>
-        <w:rPr>
-          <w:lang w:val="en-GB"/>
-        </w:rPr>
-        <w:t xml:space="preserve">(username and password) </w:t>
-      </w:r>
-      <w:r>
-        <w:rPr>
-          <w:lang w:val="en-GB"/>
-        </w:rPr>
-        <w:t>to the server</w:t>
-      </w:r>
-      <w:r>
-        <w:rPr>
-          <w:lang w:val="en-GB"/>
-        </w:rPr>
-        <w:t xml:space="preserve"> - </w:t>
-      </w:r>
-      <w:r>
-        <w:rPr>
-          <w:lang w:val="en-GB"/>
-        </w:rPr>
-        <w:t xml:space="preserve">which will compare the password that the </w:t>
-      </w:r>
-      <w:r>
-        <w:rPr>
-          <w:lang w:val="en-GB"/>
-        </w:rPr>
-        <w:t>unauthenticated</w:t>
-      </w:r>
-      <w:r>
-        <w:rPr>
-          <w:lang w:val="en-GB"/>
-        </w:rPr>
-        <w:t xml:space="preserve"> client sent with the correct </w:t>
-      </w:r>
-      <w:r>
-        <w:rPr>
-          <w:lang w:val="en-GB"/>
-        </w:rPr>
-        <w:t xml:space="preserve">password for the </w:t>
-      </w:r>
-      <w:r>
-        <w:rPr>
-          <w:lang w:val="en-GB"/>
-        </w:rPr>
-        <w:t xml:space="preserve">desired </w:t>
-      </w:r>
-      <w:r>
-        <w:rPr>
-          <w:lang w:val="en-GB"/>
-        </w:rPr>
-        <w:t>username in the database.</w:t>
-      </w:r>
-      <w:r>
-        <w:rPr>
-          <w:lang w:val="en-GB"/>
-        </w:rPr>
-        <w:t xml:space="preserve"> </w:t>
-      </w:r>
-    </w:p>
-    <w:p>
-      <w:pPr>
-        <w:rPr>
-          <w:lang w:val="en-GB"/>
-        </w:rPr>
-      </w:pPr>
-      <w:r>
-        <w:rPr>
-          <w:lang w:val="en-GB"/>
-        </w:rPr>
-        <w:t>Upon</w:t>
-      </w:r>
-      <w:r>
-        <w:rPr>
-          <w:lang w:val="en-GB"/>
-        </w:rPr>
-        <w:t xml:space="preserve"> getting authenticated by the server</w:t>
-      </w:r>
-      <w:r>
-        <w:rPr>
-          <w:lang w:val="en-GB"/>
-        </w:rPr>
-        <w:t xml:space="preserve">, the server will </w:t>
-      </w:r>
-      <w:r>
-        <w:rPr>
-          <w:lang w:val="en-GB"/>
-        </w:rPr>
-        <w:t xml:space="preserve">send the client back the saved user data from the database </w:t>
-      </w:r>
-      <w:r>
-        <w:rPr>
-          <w:lang w:val="en-GB"/>
-        </w:rPr>
-        <w:t xml:space="preserve">and </w:t>
-      </w:r>
-      <w:r>
-        <w:rPr>
-          <w:lang w:val="en-GB"/>
-        </w:rPr>
-        <w:t>recognise</w:t>
-      </w:r>
-      <w:r>
-        <w:rPr>
-          <w:lang w:val="en-GB"/>
-        </w:rPr>
-        <w:t xml:space="preserve"> </w:t>
-      </w:r>
-      <w:r>
-        <w:rPr>
-          <w:lang w:val="en-GB"/>
-        </w:rPr>
-        <w:t xml:space="preserve">any </w:t>
-      </w:r>
-      <w:r>
-        <w:rPr>
-          <w:lang w:val="en-GB"/>
-        </w:rPr>
-        <w:t xml:space="preserve">future </w:t>
-      </w:r>
-      <w:r>
-        <w:rPr>
-          <w:lang w:val="en-GB"/>
-        </w:rPr>
-        <w:t xml:space="preserve">action </w:t>
-      </w:r>
-      <w:r>
-        <w:rPr>
-          <w:lang w:val="en-GB"/>
-        </w:rPr>
-        <w:t>request from that client</w:t>
-      </w:r>
-      <w:r>
-        <w:rPr>
-          <w:lang w:val="en-GB"/>
-        </w:rPr>
-        <w:t xml:space="preserve"> </w:t>
-      </w:r>
-      <w:r>
-        <w:rPr>
-          <w:lang w:val="en-GB"/>
-        </w:rPr>
-        <w:t xml:space="preserve">as </w:t>
-      </w:r>
-      <w:r>
-        <w:rPr>
-          <w:lang w:val="en-GB"/>
-        </w:rPr>
-        <w:t xml:space="preserve">being </w:t>
-      </w:r>
-      <w:r>
-        <w:rPr>
-          <w:lang w:val="en-GB"/>
-        </w:rPr>
-        <w:t xml:space="preserve">the authenticated </w:t>
-      </w:r>
-      <w:r>
-        <w:rPr>
-          <w:lang w:val="en-GB"/>
-        </w:rPr>
-        <w:t>player</w:t>
-      </w:r>
-      <w:r>
-        <w:rPr>
-          <w:lang w:val="en-GB"/>
-        </w:rPr>
-        <w:t>.</w:t>
-      </w:r>
-    </w:p>
-    <w:p>
-      <w:pPr>
-        <w:pStyle w:val="Heading2"/>
-        <w:rPr>
-          <w:lang w:val="en-GB"/>
-        </w:rPr>
-      </w:pPr>
-      <w:bookmarkStart w:id="5" w:name="_Ref35253139"/>
-      <w:bookmarkStart w:id="6" w:name="_Toc35719709"/>
-      <w:r>
-        <w:rPr>
-          <w:lang w:val="en-GB"/>
-        </w:rPr>
-        <w:t>Scope</w:t>
-      </w:r>
       <w:bookmarkEnd w:id="5"/>
-      <w:bookmarkEnd w:id="6"/>
     </w:p>
     <w:p>
       <w:pPr>
@@ -6364,14 +6362,14 @@
           <w:lang w:val="en-GB"/>
         </w:rPr>
       </w:pPr>
-      <w:bookmarkStart w:id="7" w:name="_Toc35719710"/>
+      <w:bookmarkStart w:id="6" w:name="_Toc35719710"/>
       <w:r>
         <w:rPr>
           <w:lang w:val="en-GB"/>
         </w:rPr>
         <w:t>Limitations</w:t>
       </w:r>
-      <w:bookmarkEnd w:id="7"/>
+      <w:bookmarkEnd w:id="6"/>
       <w:r>
         <w:rPr>
           <w:lang w:val="en-GB"/>
@@ -6531,7 +6529,7 @@
           <w:lang w:val="en-GB"/>
         </w:rPr>
       </w:pPr>
-      <w:bookmarkStart w:id="8" w:name="_Toc35719711"/>
+      <w:bookmarkStart w:id="7" w:name="_Toc35719711"/>
       <w:r>
         <w:rPr>
           <w:lang w:val="en-GB"/>
@@ -6544,7 +6542,7 @@
         </w:rPr>
         <w:t>straints</w:t>
       </w:r>
-      <w:bookmarkEnd w:id="8"/>
+      <w:bookmarkEnd w:id="7"/>
     </w:p>
     <w:p>
       <w:pPr>
@@ -6928,12 +6926,12 @@
       <w:pPr>
         <w:pStyle w:val="Heading2"/>
       </w:pPr>
-      <w:bookmarkStart w:id="9" w:name="_Toc35719712"/>
+      <w:bookmarkStart w:id="8" w:name="_Toc35719712"/>
       <w:r>
         <w:lastRenderedPageBreak/>
         <w:t>Boundaries</w:t>
       </w:r>
-      <w:bookmarkEnd w:id="9"/>
+      <w:bookmarkEnd w:id="8"/>
     </w:p>
     <w:p>
       <w:r>
@@ -7048,14 +7046,14 @@
           <w:lang w:val="en-GB"/>
         </w:rPr>
       </w:pPr>
-      <w:bookmarkStart w:id="10" w:name="_Toc35719713"/>
+      <w:bookmarkStart w:id="9" w:name="_Toc35719713"/>
       <w:r>
         <w:rPr>
           <w:lang w:val="en-GB"/>
         </w:rPr>
         <w:t>End-user / Functional Requirements</w:t>
       </w:r>
-      <w:bookmarkEnd w:id="10"/>
+      <w:bookmarkEnd w:id="9"/>
     </w:p>
     <w:p>
       <w:pPr>
@@ -8055,11 +8053,11 @@
       <w:pPr>
         <w:pStyle w:val="Heading2"/>
       </w:pPr>
-      <w:bookmarkStart w:id="11" w:name="_Toc35719714"/>
+      <w:bookmarkStart w:id="10" w:name="_Toc35719714"/>
       <w:r>
         <w:t>Project plan</w:t>
       </w:r>
-      <w:bookmarkEnd w:id="11"/>
+      <w:bookmarkEnd w:id="10"/>
     </w:p>
     <w:p>
       <w:r>
@@ -9328,14 +9326,14 @@
           <w:lang w:val="en-GB"/>
         </w:rPr>
       </w:pPr>
-      <w:bookmarkStart w:id="12" w:name="_Toc35719715"/>
+      <w:bookmarkStart w:id="11" w:name="_Toc35719715"/>
       <w:r>
         <w:rPr>
           <w:lang w:val="en-GB"/>
         </w:rPr>
         <w:t>UML Diagram</w:t>
       </w:r>
-      <w:bookmarkEnd w:id="12"/>
+      <w:bookmarkEnd w:id="11"/>
     </w:p>
     <w:p>
       <w:pPr>
@@ -9512,14 +9510,14 @@
           <w:lang w:val="en-GB"/>
         </w:rPr>
       </w:pPr>
-      <w:bookmarkStart w:id="13" w:name="_Toc35719716"/>
+      <w:bookmarkStart w:id="12" w:name="_Toc35719716"/>
       <w:r>
         <w:rPr>
           <w:rStyle w:val="Heading2Char"/>
         </w:rPr>
         <w:t>Gantt Chart</w:t>
       </w:r>
-      <w:bookmarkEnd w:id="13"/>
+      <w:bookmarkEnd w:id="12"/>
     </w:p>
     <w:p>
       <w:pPr>
@@ -9687,7 +9685,7 @@
           <w:lang w:val="en-GB"/>
         </w:rPr>
       </w:pPr>
-      <w:bookmarkStart w:id="14" w:name="_Toc35719717"/>
+      <w:bookmarkStart w:id="13" w:name="_Toc35719717"/>
       <w:r>
         <w:rPr>
           <w:lang w:val="en-GB"/>
@@ -9695,209 +9693,209 @@
         <w:lastRenderedPageBreak/>
         <w:t>Design</w:t>
       </w:r>
+      <w:bookmarkEnd w:id="13"/>
+    </w:p>
+    <w:p>
+      <w:pPr>
+        <w:rPr>
+          <w:lang w:val="en-GB"/>
+        </w:rPr>
+      </w:pPr>
+      <w:r>
+        <w:rPr>
+          <w:lang w:val="en-GB"/>
+        </w:rPr>
+        <w:t>In th</w:t>
+      </w:r>
+      <w:r>
+        <w:rPr>
+          <w:lang w:val="en-GB"/>
+        </w:rPr>
+        <w:t>is section</w:t>
+      </w:r>
+      <w:r>
+        <w:rPr>
+          <w:lang w:val="en-GB"/>
+        </w:rPr>
+        <w:t>,</w:t>
+      </w:r>
+      <w:r>
+        <w:rPr>
+          <w:lang w:val="en-GB"/>
+        </w:rPr>
+        <w:t xml:space="preserve"> I will be </w:t>
+      </w:r>
+      <w:r>
+        <w:rPr>
+          <w:lang w:val="en-GB"/>
+        </w:rPr>
+        <w:t>creating</w:t>
+      </w:r>
+      <w:r>
+        <w:rPr>
+          <w:lang w:val="en-GB"/>
+        </w:rPr>
+        <w:t xml:space="preserve"> </w:t>
+      </w:r>
+      <w:r>
+        <w:rPr>
+          <w:lang w:val="en-GB"/>
+        </w:rPr>
+        <w:t>a</w:t>
+      </w:r>
+      <w:r>
+        <w:rPr>
+          <w:lang w:val="en-GB"/>
+        </w:rPr>
+        <w:t xml:space="preserve"> plan of what I will be programming</w:t>
+      </w:r>
+      <w:r>
+        <w:rPr>
+          <w:lang w:val="en-GB"/>
+        </w:rPr>
+        <w:t xml:space="preserve"> like wireframes</w:t>
+      </w:r>
+      <w:r>
+        <w:rPr>
+          <w:lang w:val="en-GB"/>
+        </w:rPr>
+        <w:t>,</w:t>
+      </w:r>
+      <w:r>
+        <w:rPr>
+          <w:lang w:val="en-GB"/>
+        </w:rPr>
+        <w:t xml:space="preserve"> data structures</w:t>
+      </w:r>
+      <w:r>
+        <w:rPr>
+          <w:lang w:val="en-GB"/>
+        </w:rPr>
+        <w:t xml:space="preserve"> and</w:t>
+      </w:r>
+      <w:r>
+        <w:rPr>
+          <w:lang w:val="en-GB"/>
+        </w:rPr>
+        <w:t xml:space="preserve"> </w:t>
+      </w:r>
+      <w:r>
+        <w:rPr>
+          <w:lang w:val="en-GB"/>
+        </w:rPr>
+        <w:t xml:space="preserve">some </w:t>
+      </w:r>
+      <w:r>
+        <w:rPr>
+          <w:lang w:val="en-GB"/>
+        </w:rPr>
+        <w:t>concepts like actions</w:t>
+      </w:r>
+      <w:r>
+        <w:rPr>
+          <w:lang w:val="en-GB"/>
+        </w:rPr>
+        <w:t xml:space="preserve"> and sockets</w:t>
+      </w:r>
+      <w:r>
+        <w:rPr>
+          <w:lang w:val="en-GB"/>
+        </w:rPr>
+        <w:t>.</w:t>
+      </w:r>
+      <w:r>
+        <w:rPr>
+          <w:lang w:val="en-GB"/>
+        </w:rPr>
+        <w:t xml:space="preserve"> </w:t>
+      </w:r>
+    </w:p>
+    <w:p>
+      <w:pPr>
+        <w:pStyle w:val="Heading2"/>
+        <w:rPr>
+          <w:lang w:val="en-GB"/>
+        </w:rPr>
+      </w:pPr>
+      <w:bookmarkStart w:id="14" w:name="_Toc35719718"/>
+      <w:r>
+        <w:rPr>
+          <w:lang w:val="en-GB"/>
+        </w:rPr>
+        <w:t>Database design</w:t>
+      </w:r>
       <w:bookmarkEnd w:id="14"/>
-    </w:p>
-    <w:p>
-      <w:pPr>
-        <w:rPr>
-          <w:lang w:val="en-GB"/>
-        </w:rPr>
-      </w:pPr>
-      <w:r>
-        <w:rPr>
-          <w:lang w:val="en-GB"/>
-        </w:rPr>
-        <w:t>In th</w:t>
-      </w:r>
-      <w:r>
-        <w:rPr>
-          <w:lang w:val="en-GB"/>
-        </w:rPr>
-        <w:t>is section</w:t>
-      </w:r>
-      <w:r>
-        <w:rPr>
-          <w:lang w:val="en-GB"/>
-        </w:rPr>
-        <w:t>,</w:t>
-      </w:r>
-      <w:r>
-        <w:rPr>
-          <w:lang w:val="en-GB"/>
-        </w:rPr>
-        <w:t xml:space="preserve"> I will be </w:t>
-      </w:r>
-      <w:r>
-        <w:rPr>
-          <w:lang w:val="en-GB"/>
-        </w:rPr>
-        <w:t>creating</w:t>
-      </w:r>
       <w:r>
         <w:rPr>
           <w:lang w:val="en-GB"/>
         </w:rPr>
         <w:t xml:space="preserve"> </w:t>
       </w:r>
-      <w:r>
-        <w:rPr>
-          <w:lang w:val="en-GB"/>
-        </w:rPr>
-        <w:t>a</w:t>
-      </w:r>
-      <w:r>
-        <w:rPr>
-          <w:lang w:val="en-GB"/>
-        </w:rPr>
-        <w:t xml:space="preserve"> plan of what I will be programming</w:t>
-      </w:r>
-      <w:r>
-        <w:rPr>
-          <w:lang w:val="en-GB"/>
-        </w:rPr>
-        <w:t xml:space="preserve"> like wireframes</w:t>
-      </w:r>
-      <w:r>
-        <w:rPr>
-          <w:lang w:val="en-GB"/>
-        </w:rPr>
-        <w:t>,</w:t>
-      </w:r>
-      <w:r>
-        <w:rPr>
-          <w:lang w:val="en-GB"/>
-        </w:rPr>
-        <w:t xml:space="preserve"> data structures</w:t>
-      </w:r>
-      <w:r>
-        <w:rPr>
-          <w:lang w:val="en-GB"/>
-        </w:rPr>
-        <w:t xml:space="preserve"> and</w:t>
-      </w:r>
-      <w:r>
-        <w:rPr>
-          <w:lang w:val="en-GB"/>
-        </w:rPr>
-        <w:t xml:space="preserve"> </w:t>
-      </w:r>
-      <w:r>
-        <w:rPr>
-          <w:lang w:val="en-GB"/>
-        </w:rPr>
-        <w:t xml:space="preserve">some </w:t>
-      </w:r>
-      <w:r>
-        <w:rPr>
-          <w:lang w:val="en-GB"/>
-        </w:rPr>
-        <w:t>concepts like actions</w:t>
-      </w:r>
-      <w:r>
-        <w:rPr>
-          <w:lang w:val="en-GB"/>
-        </w:rPr>
-        <w:t xml:space="preserve"> and sockets</w:t>
-      </w:r>
-      <w:r>
-        <w:rPr>
-          <w:lang w:val="en-GB"/>
-        </w:rPr>
-        <w:t>.</w:t>
-      </w:r>
-      <w:r>
-        <w:rPr>
-          <w:lang w:val="en-GB"/>
-        </w:rPr>
-        <w:t xml:space="preserve"> </w:t>
-      </w:r>
-    </w:p>
-    <w:p>
-      <w:pPr>
-        <w:pStyle w:val="Heading2"/>
-        <w:rPr>
-          <w:lang w:val="en-GB"/>
-        </w:rPr>
-      </w:pPr>
-      <w:bookmarkStart w:id="15" w:name="_Toc35719718"/>
-      <w:r>
-        <w:rPr>
-          <w:lang w:val="en-GB"/>
-        </w:rPr>
-        <w:t>Database design</w:t>
+    </w:p>
+    <w:p>
+      <w:pPr>
+        <w:rPr>
+          <w:lang w:val="en-GB"/>
+        </w:rPr>
+      </w:pPr>
+      <w:r>
+        <w:rPr>
+          <w:lang w:val="en-GB"/>
+        </w:rPr>
+        <w:t>The database will be SQLite, which is easy to start-up (it’s just a file) and requires SQL commands to interact with it.  All SQL queries will be executed on the server socket, which add</w:t>
+      </w:r>
+      <w:r>
+        <w:rPr>
+          <w:lang w:val="en-GB"/>
+        </w:rPr>
+        <w:t>s</w:t>
+      </w:r>
+      <w:r>
+        <w:rPr>
+          <w:lang w:val="en-GB"/>
+        </w:rPr>
+        <w:t xml:space="preserve"> a layer of security.</w:t>
+      </w:r>
+    </w:p>
+    <w:p>
+      <w:pPr>
+        <w:pStyle w:val="Heading3"/>
+        <w:rPr>
+          <w:lang w:val="en-GB"/>
+        </w:rPr>
+      </w:pPr>
+      <w:bookmarkStart w:id="15" w:name="_Toc35719719"/>
+      <w:r>
+        <w:rPr>
+          <w:lang w:val="en-GB"/>
+        </w:rPr>
+        <w:t xml:space="preserve">SQL: </w:t>
+      </w:r>
+      <w:r>
+        <w:rPr>
+          <w:lang w:val="en-GB"/>
+        </w:rPr>
+        <w:t>Initialize</w:t>
+      </w:r>
+      <w:r>
+        <w:rPr>
+          <w:lang w:val="en-GB"/>
+        </w:rPr>
+        <w:t xml:space="preserve"> the data</w:t>
+      </w:r>
+      <w:r>
+        <w:rPr>
+          <w:lang w:val="en-GB"/>
+        </w:rPr>
+        <w:t xml:space="preserve">base table and </w:t>
+      </w:r>
+      <w:r>
+        <w:rPr>
+          <w:lang w:val="en-GB"/>
+        </w:rPr>
+        <w:t>fields</w:t>
       </w:r>
       <w:bookmarkEnd w:id="15"/>
-      <w:r>
-        <w:rPr>
-          <w:lang w:val="en-GB"/>
-        </w:rPr>
-        <w:t xml:space="preserve"> </w:t>
-      </w:r>
-    </w:p>
-    <w:p>
-      <w:pPr>
-        <w:rPr>
-          <w:lang w:val="en-GB"/>
-        </w:rPr>
-      </w:pPr>
-      <w:r>
-        <w:rPr>
-          <w:lang w:val="en-GB"/>
-        </w:rPr>
-        <w:t>The database will be SQLite, which is easy to start-up (it’s just a file) and requires SQL commands to interact with it.  All SQL queries will be executed on the server socket, which add</w:t>
-      </w:r>
-      <w:r>
-        <w:rPr>
-          <w:lang w:val="en-GB"/>
-        </w:rPr>
-        <w:t>s</w:t>
-      </w:r>
-      <w:r>
-        <w:rPr>
-          <w:lang w:val="en-GB"/>
-        </w:rPr>
-        <w:t xml:space="preserve"> a layer of security.</w:t>
-      </w:r>
-    </w:p>
-    <w:p>
-      <w:pPr>
-        <w:pStyle w:val="Heading3"/>
-        <w:rPr>
-          <w:lang w:val="en-GB"/>
-        </w:rPr>
-      </w:pPr>
-      <w:bookmarkStart w:id="16" w:name="_Toc35719719"/>
-      <w:r>
-        <w:rPr>
-          <w:lang w:val="en-GB"/>
-        </w:rPr>
-        <w:t xml:space="preserve">SQL: </w:t>
-      </w:r>
-      <w:r>
-        <w:rPr>
-          <w:lang w:val="en-GB"/>
-        </w:rPr>
-        <w:t>Initialize</w:t>
-      </w:r>
-      <w:r>
-        <w:rPr>
-          <w:lang w:val="en-GB"/>
-        </w:rPr>
-        <w:t xml:space="preserve"> the data</w:t>
-      </w:r>
-      <w:r>
-        <w:rPr>
-          <w:lang w:val="en-GB"/>
-        </w:rPr>
-        <w:t xml:space="preserve">base table and </w:t>
-      </w:r>
-      <w:r>
-        <w:rPr>
-          <w:lang w:val="en-GB"/>
-        </w:rPr>
-        <w:t>fields</w:t>
-      </w:r>
-      <w:bookmarkEnd w:id="16"/>
       <w:r>
         <w:rPr>
           <w:lang w:val="en-GB"/>
@@ -10200,7 +10198,7 @@
           <w:lang w:val="en-GB"/>
         </w:rPr>
       </w:pPr>
-      <w:bookmarkStart w:id="17" w:name="_Toc35719720"/>
+      <w:bookmarkStart w:id="16" w:name="_Toc35719720"/>
       <w:r>
         <w:t>SQL</w:t>
       </w:r>
@@ -10228,7 +10226,7 @@
         </w:rPr>
         <w:t>username is in the database</w:t>
       </w:r>
-      <w:bookmarkEnd w:id="17"/>
+      <w:bookmarkEnd w:id="16"/>
       <w:r>
         <w:rPr>
           <w:lang w:val="en-GB"/>
@@ -10415,7 +10413,7 @@
           <w:lang w:val="en-GB"/>
         </w:rPr>
       </w:pPr>
-      <w:bookmarkStart w:id="18" w:name="_Toc35719721"/>
+      <w:bookmarkStart w:id="17" w:name="_Toc35719721"/>
       <w:r>
         <w:t>SQL</w:t>
       </w:r>
@@ -10443,7 +10441,7 @@
         </w:rPr>
         <w:t>in the database</w:t>
       </w:r>
-      <w:bookmarkEnd w:id="18"/>
+      <w:bookmarkEnd w:id="17"/>
     </w:p>
     <w:p>
       <w:pPr>
@@ -10596,7 +10594,7 @@
           <w:lang w:val="en-GB"/>
         </w:rPr>
       </w:pPr>
-      <w:bookmarkStart w:id="19" w:name="_Toc35719722"/>
+      <w:bookmarkStart w:id="18" w:name="_Toc35719722"/>
       <w:r>
         <w:rPr>
           <w:lang w:val="en-GB"/>
@@ -10615,7 +10613,7 @@
         </w:rPr>
         <w:t xml:space="preserve"> data after playing a game</w:t>
       </w:r>
-      <w:bookmarkEnd w:id="19"/>
+      <w:bookmarkEnd w:id="18"/>
     </w:p>
     <w:p>
       <w:pPr>
@@ -10803,7 +10801,7 @@
           <w:lang w:val="en-GB"/>
         </w:rPr>
       </w:pPr>
-      <w:bookmarkStart w:id="20" w:name="_Toc35719723"/>
+      <w:bookmarkStart w:id="19" w:name="_Toc35719723"/>
       <w:r>
         <w:rPr>
           <w:lang w:val="en-GB"/>
@@ -10816,7 +10814,7 @@
         </w:rPr>
         <w:t>ing algorithm</w:t>
       </w:r>
-      <w:bookmarkEnd w:id="20"/>
+      <w:bookmarkEnd w:id="19"/>
       <w:r>
         <w:rPr>
           <w:lang w:val="en-GB"/>
@@ -11038,14 +11036,14 @@
           <w:lang w:val="en-GB"/>
         </w:rPr>
       </w:pPr>
-      <w:bookmarkStart w:id="21" w:name="_Toc35719724"/>
+      <w:bookmarkStart w:id="20" w:name="_Toc35719724"/>
       <w:r>
         <w:rPr>
           <w:lang w:val="en-GB"/>
         </w:rPr>
         <w:t>Wireframe of the client’s user interface (UI)</w:t>
       </w:r>
-      <w:bookmarkEnd w:id="21"/>
+      <w:bookmarkEnd w:id="20"/>
     </w:p>
     <w:p>
       <w:pPr>
@@ -11324,14 +11322,14 @@
           <w:lang w:val="en-GB"/>
         </w:rPr>
       </w:pPr>
-      <w:bookmarkStart w:id="22" w:name="_Toc35719725"/>
+      <w:bookmarkStart w:id="21" w:name="_Toc35719725"/>
       <w:r>
         <w:rPr>
           <w:lang w:val="en-GB"/>
         </w:rPr>
         <w:t>Login / Registration Page</w:t>
       </w:r>
-      <w:bookmarkEnd w:id="22"/>
+      <w:bookmarkEnd w:id="21"/>
     </w:p>
     <w:p>
       <w:pPr>
@@ -11369,7 +11367,7 @@
         <w:rPr>
           <w:lang w:val="en-GB"/>
         </w:rPr>
-        <w:t xml:space="preserve"> the location of the socket server (type String) and its port (type Integer). If the client is not properly directed to the address of the socket server and its opened port, the client will not be able to connect to the server when attempting to authenticate/register. There will be an error message displayed saying “Can’t reach the socket server”.</w:t>
+        <w:t xml:space="preserve"> the location of the socket server (type String) and its port (type Integer). If the client is not properly directed to the address of the socket server and its opened port, the client will not be able to connect to the server when attempting to authenticate/register. There will be an error message displayed saying”.</w:t>
       </w:r>
     </w:p>
     <w:p>
@@ -11417,14 +11415,14 @@
           <w:lang w:val="en-GB"/>
         </w:rPr>
       </w:pPr>
-      <w:bookmarkStart w:id="23" w:name="_Toc35719726"/>
+      <w:bookmarkStart w:id="22" w:name="_Toc35719726"/>
       <w:r>
         <w:rPr>
           <w:lang w:val="en-GB"/>
         </w:rPr>
         <w:t>Home Page</w:t>
       </w:r>
-      <w:bookmarkEnd w:id="23"/>
+      <w:bookmarkEnd w:id="22"/>
     </w:p>
     <w:p>
       <w:pPr>
@@ -11454,14 +11452,105 @@
           <w:lang w:val="en-GB"/>
         </w:rPr>
       </w:pPr>
-      <w:bookmarkStart w:id="24" w:name="_Toc35719727"/>
+      <w:bookmarkStart w:id="23" w:name="_Toc35719727"/>
       <w:r>
         <w:rPr>
           <w:lang w:val="en-GB"/>
         </w:rPr>
         <w:t>Joining Game Loading Page</w:t>
       </w:r>
-      <w:bookmarkEnd w:id="24"/>
+      <w:bookmarkEnd w:id="23"/>
+    </w:p>
+    <w:p>
+      <w:pPr>
+        <w:rPr>
+          <w:rFonts w:ascii="Times New Roman" w:hAnsi="Times New Roman" w:cs="Times New Roman"/>
+          <w:sz w:val="26"/>
+          <w:szCs w:val="26"/>
+          <w:lang w:val="en-GB"/>
+        </w:rPr>
+      </w:pPr>
+      <w:r>
+        <w:rPr>
+          <w:sz w:val="24"/>
+          <w:szCs w:val="24"/>
+          <w:lang w:val="en-GB"/>
+        </w:rPr>
+        <w:t xml:space="preserve">When a player wants to join a </w:t>
+      </w:r>
+      <w:r>
+        <w:rPr>
+          <w:sz w:val="24"/>
+          <w:szCs w:val="24"/>
+          <w:lang w:val="en-GB"/>
+        </w:rPr>
+        <w:t>game,</w:t>
+      </w:r>
+      <w:r>
+        <w:rPr>
+          <w:sz w:val="24"/>
+          <w:szCs w:val="24"/>
+          <w:lang w:val="en-GB"/>
+        </w:rPr>
+        <w:t xml:space="preserve"> they will </w:t>
+      </w:r>
+      <w:r>
+        <w:rPr>
+          <w:sz w:val="24"/>
+          <w:szCs w:val="24"/>
+          <w:lang w:val="en-GB"/>
+        </w:rPr>
+        <w:t xml:space="preserve">be </w:t>
+      </w:r>
+      <w:r>
+        <w:rPr>
+          <w:sz w:val="24"/>
+          <w:szCs w:val="24"/>
+          <w:lang w:val="en-GB"/>
+        </w:rPr>
+        <w:t>present</w:t>
+      </w:r>
+      <w:r>
+        <w:rPr>
+          <w:sz w:val="24"/>
+          <w:szCs w:val="24"/>
+          <w:lang w:val="en-GB"/>
+        </w:rPr>
+        <w:t>ed</w:t>
+      </w:r>
+      <w:r>
+        <w:rPr>
+          <w:sz w:val="24"/>
+          <w:szCs w:val="24"/>
+          <w:lang w:val="en-GB"/>
+        </w:rPr>
+        <w:t xml:space="preserve"> with a page that contains a message as to </w:t>
+      </w:r>
+      <w:r>
+        <w:rPr>
+          <w:sz w:val="24"/>
+          <w:szCs w:val="24"/>
+          <w:lang w:val="en-GB"/>
+        </w:rPr>
+        <w:t>what is</w:t>
+      </w:r>
+      <w:r>
+        <w:rPr>
+          <w:sz w:val="24"/>
+          <w:szCs w:val="24"/>
+          <w:lang w:val="en-GB"/>
+        </w:rPr>
+        <w:t xml:space="preserve"> happening (“</w:t>
+      </w:r>
+      <w:r>
+        <w:rPr>
+          <w:rFonts w:ascii="Times New Roman" w:hAnsi="Times New Roman" w:cs="Times New Roman"/>
+          <w:sz w:val="26"/>
+          <w:szCs w:val="26"/>
+          <w:lang w:val="en-GB"/>
+        </w:rPr>
+        <w:t>1</w:t>
+      </w:r>
     </w:p>
     <w:p>
       <w:pPr>
@@ -11478,7 +11567,7 @@
           <w:szCs w:val="24"/>
           <w:lang w:val="en-GB"/>
         </w:rPr>
-        <w:t xml:space="preserve">When a player wants to join a </w:t>
+        <w:t xml:space="preserve">”) and a cancel button that the client can use to </w:t>
       </w:r>
       <w:r>
         <w:rPr>
@@ -11486,7 +11575,7 @@
           <w:szCs w:val="24"/>
           <w:lang w:val="en-GB"/>
         </w:rPr>
-        <w:t>game,</w:t>
+        <w:t xml:space="preserve">leave </w:t>
       </w:r>
       <w:r>
         <w:rPr>
@@ -11494,7 +11583,7 @@
           <w:szCs w:val="24"/>
           <w:lang w:val="en-GB"/>
         </w:rPr>
-        <w:t xml:space="preserve"> they will </w:t>
+        <w:t>the</w:t>
       </w:r>
       <w:r>
         <w:rPr>
@@ -11502,7 +11591,7 @@
           <w:szCs w:val="24"/>
           <w:lang w:val="en-GB"/>
         </w:rPr>
-        <w:t xml:space="preserve">be </w:t>
+        <w:t xml:space="preserve"> </w:t>
       </w:r>
       <w:r>
         <w:rPr>
@@ -11510,7 +11599,7 @@
           <w:szCs w:val="24"/>
           <w:lang w:val="en-GB"/>
         </w:rPr>
-        <w:t>present</w:t>
+        <w:t>“</w:t>
       </w:r>
       <w:r>
         <w:rPr>
@@ -11518,7 +11607,7 @@
           <w:szCs w:val="24"/>
           <w:lang w:val="en-GB"/>
         </w:rPr>
-        <w:t>ed</w:t>
+        <w:t>waiting</w:t>
       </w:r>
       <w:r>
         <w:rPr>
@@ -11526,7 +11615,7 @@
           <w:szCs w:val="24"/>
           <w:lang w:val="en-GB"/>
         </w:rPr>
-        <w:t xml:space="preserve"> with a page that contains a message as to </w:t>
+        <w:t xml:space="preserve"> </w:t>
       </w:r>
       <w:r>
         <w:rPr>
@@ -11534,7 +11623,7 @@
           <w:szCs w:val="24"/>
           <w:lang w:val="en-GB"/>
         </w:rPr>
-        <w:t>what is</w:t>
+        <w:t xml:space="preserve">for a game </w:t>
       </w:r>
       <w:r>
         <w:rPr>
@@ -11542,7 +11631,7 @@
           <w:szCs w:val="24"/>
           <w:lang w:val="en-GB"/>
         </w:rPr>
-        <w:t xml:space="preserve"> happening (“Waiting for another player to join”) and a cancel button that the client can use to </w:t>
+        <w:t>queue</w:t>
       </w:r>
       <w:r>
         <w:rPr>
@@ -11550,7 +11639,7 @@
           <w:szCs w:val="24"/>
           <w:lang w:val="en-GB"/>
         </w:rPr>
-        <w:t xml:space="preserve">leave </w:t>
+        <w:t>”</w:t>
       </w:r>
       <w:r>
         <w:rPr>
@@ -11558,87 +11647,23 @@
           <w:szCs w:val="24"/>
           <w:lang w:val="en-GB"/>
         </w:rPr>
-        <w:t>the</w:t>
-      </w:r>
-      <w:r>
+        <w:t xml:space="preserve"> on the server.</w:t>
+      </w:r>
+    </w:p>
+    <w:p>
+      <w:pPr>
         <w:rPr>
           <w:sz w:val="24"/>
           <w:szCs w:val="24"/>
           <w:lang w:val="en-GB"/>
         </w:rPr>
-        <w:t xml:space="preserve"> </w:t>
-      </w:r>
+      </w:pPr>
       <w:r>
         <w:rPr>
           <w:sz w:val="24"/>
           <w:szCs w:val="24"/>
           <w:lang w:val="en-GB"/>
         </w:rPr>
-        <w:t>“</w:t>
-      </w:r>
-      <w:r>
-        <w:rPr>
-          <w:sz w:val="24"/>
-          <w:szCs w:val="24"/>
-          <w:lang w:val="en-GB"/>
-        </w:rPr>
-        <w:t>waiting</w:t>
-      </w:r>
-      <w:r>
-        <w:rPr>
-          <w:sz w:val="24"/>
-          <w:szCs w:val="24"/>
-          <w:lang w:val="en-GB"/>
-        </w:rPr>
-        <w:t xml:space="preserve"> </w:t>
-      </w:r>
-      <w:r>
-        <w:rPr>
-          <w:sz w:val="24"/>
-          <w:szCs w:val="24"/>
-          <w:lang w:val="en-GB"/>
-        </w:rPr>
-        <w:t xml:space="preserve">for a game </w:t>
-      </w:r>
-      <w:r>
-        <w:rPr>
-          <w:sz w:val="24"/>
-          <w:szCs w:val="24"/>
-          <w:lang w:val="en-GB"/>
-        </w:rPr>
-        <w:t>queue</w:t>
-      </w:r>
-      <w:r>
-        <w:rPr>
-          <w:sz w:val="24"/>
-          <w:szCs w:val="24"/>
-          <w:lang w:val="en-GB"/>
-        </w:rPr>
-        <w:t>”</w:t>
-      </w:r>
-      <w:r>
-        <w:rPr>
-          <w:sz w:val="24"/>
-          <w:szCs w:val="24"/>
-          <w:lang w:val="en-GB"/>
-        </w:rPr>
-        <w:t xml:space="preserve"> on the server.</w:t>
-      </w:r>
-    </w:p>
-    <w:p>
-      <w:pPr>
-        <w:rPr>
-          <w:sz w:val="24"/>
-          <w:szCs w:val="24"/>
-          <w:lang w:val="en-GB"/>
-        </w:rPr>
-      </w:pPr>
-      <w:r>
-        <w:rPr>
-          <w:sz w:val="24"/>
-          <w:szCs w:val="24"/>
-          <w:lang w:val="en-GB"/>
-        </w:rPr>
         <w:t>If there is a second player also waiting to play a game, the server will start a game against the two clients, then the view will switch to the Game-board Page</w:t>
       </w:r>
     </w:p>
@@ -11649,14 +11674,14 @@
           <w:lang w:val="en-GB"/>
         </w:rPr>
       </w:pPr>
-      <w:bookmarkStart w:id="25" w:name="_Toc35719728"/>
+      <w:bookmarkStart w:id="24" w:name="_Toc35719728"/>
       <w:r>
         <w:rPr>
           <w:lang w:val="en-GB"/>
         </w:rPr>
         <w:t>Game-board Page</w:t>
       </w:r>
-      <w:bookmarkEnd w:id="25"/>
+      <w:bookmarkEnd w:id="24"/>
     </w:p>
     <w:p>
       <w:pPr>
@@ -11813,14 +11838,15 @@
           <w:lang w:val="en-GB"/>
         </w:rPr>
       </w:pPr>
-      <w:bookmarkStart w:id="26" w:name="_Toc35719729"/>
-      <w:r>
-        <w:rPr>
-          <w:lang w:val="en-GB"/>
-        </w:rPr>
+      <w:bookmarkStart w:id="25" w:name="_Toc35719729"/>
+      <w:r>
+        <w:rPr>
+          <w:lang w:val="en-GB"/>
+        </w:rPr>
+        <w:lastRenderedPageBreak/>
         <w:t>Leader-Board Page</w:t>
       </w:r>
-      <w:bookmarkEnd w:id="26"/>
+      <w:bookmarkEnd w:id="25"/>
     </w:p>
     <w:p>
       <w:pPr>
@@ -11837,7 +11863,6 @@
           <w:szCs w:val="24"/>
           <w:lang w:val="en-GB"/>
         </w:rPr>
-        <w:lastRenderedPageBreak/>
         <w:t>On the left-hand side</w:t>
       </w:r>
       <w:r>
@@ -12029,14 +12054,14 @@
           <w:lang w:val="en-GB"/>
         </w:rPr>
       </w:pPr>
-      <w:bookmarkStart w:id="27" w:name="_Toc35719730"/>
+      <w:bookmarkStart w:id="26" w:name="_Toc35719730"/>
       <w:r>
         <w:rPr>
           <w:lang w:val="en-GB"/>
         </w:rPr>
         <w:t>UML Classes</w:t>
       </w:r>
-      <w:bookmarkEnd w:id="27"/>
+      <w:bookmarkEnd w:id="26"/>
     </w:p>
     <w:p>
       <w:pPr>
@@ -12142,14 +12167,14 @@
           <w:lang w:val="en-GB"/>
         </w:rPr>
       </w:pPr>
-      <w:bookmarkStart w:id="28" w:name="_Toc35719731"/>
+      <w:bookmarkStart w:id="27" w:name="_Toc35719731"/>
       <w:r>
         <w:rPr>
           <w:lang w:val="en-GB"/>
         </w:rPr>
         <w:t>Socket Server class</w:t>
       </w:r>
-      <w:bookmarkEnd w:id="28"/>
+      <w:bookmarkEnd w:id="27"/>
     </w:p>
     <w:p>
       <w:pPr>
@@ -12235,14 +12260,14 @@
           <w:lang w:val="en-GB"/>
         </w:rPr>
       </w:pPr>
-      <w:bookmarkStart w:id="29" w:name="_Toc35719732"/>
+      <w:bookmarkStart w:id="28" w:name="_Toc35719732"/>
       <w:r>
         <w:rPr>
           <w:lang w:val="en-GB"/>
         </w:rPr>
         <w:t>Client Socket Server class</w:t>
       </w:r>
-      <w:bookmarkEnd w:id="29"/>
+      <w:bookmarkEnd w:id="28"/>
     </w:p>
     <w:p>
       <w:pPr>
@@ -12512,7 +12537,7 @@
           <w:lang w:val="en-GB"/>
         </w:rPr>
       </w:pPr>
-      <w:bookmarkStart w:id="30" w:name="_Toc35719733"/>
+      <w:bookmarkStart w:id="29" w:name="_Toc35719733"/>
       <w:r>
         <w:rPr>
           <w:lang w:val="en-GB"/>
@@ -12549,7 +12574,7 @@
         </w:rPr>
         <w:t xml:space="preserve"> going to be?</w:t>
       </w:r>
-      <w:bookmarkEnd w:id="30"/>
+      <w:bookmarkEnd w:id="29"/>
     </w:p>
     <w:p>
       <w:pPr>
@@ -12648,14 +12673,14 @@
           <w:lang w:val="en-GB"/>
         </w:rPr>
       </w:pPr>
-      <w:bookmarkStart w:id="31" w:name="_Toc35719734"/>
+      <w:bookmarkStart w:id="30" w:name="_Toc35719734"/>
       <w:r>
         <w:rPr>
           <w:lang w:val="en-GB"/>
         </w:rPr>
         <w:t>Pseudocode: Action</w:t>
       </w:r>
-      <w:bookmarkEnd w:id="31"/>
+      <w:bookmarkEnd w:id="30"/>
     </w:p>
     <w:p>
       <w:pPr>
@@ -12726,14 +12751,14 @@
           <w:lang w:val="en-GB"/>
         </w:rPr>
       </w:pPr>
-      <w:bookmarkStart w:id="32" w:name="_Toc35719735"/>
+      <w:bookmarkStart w:id="31" w:name="_Toc35719735"/>
       <w:r>
         <w:rPr>
           <w:lang w:val="en-GB"/>
         </w:rPr>
         <w:t>Action Types</w:t>
       </w:r>
-      <w:bookmarkEnd w:id="32"/>
+      <w:bookmarkEnd w:id="31"/>
     </w:p>
     <w:p>
       <w:pPr>
@@ -14384,14 +14409,14 @@
           <w:lang w:val="en-GB"/>
         </w:rPr>
       </w:pPr>
-      <w:bookmarkStart w:id="33" w:name="_Toc35719736"/>
+      <w:bookmarkStart w:id="32" w:name="_Toc35719736"/>
       <w:r>
         <w:rPr>
           <w:lang w:val="en-GB"/>
         </w:rPr>
         <w:t>Example usage: Pseudocode for authenticating users (OOP)</w:t>
       </w:r>
-      <w:bookmarkEnd w:id="33"/>
+      <w:bookmarkEnd w:id="32"/>
     </w:p>
     <w:p>
       <w:pPr>
@@ -16753,147 +16778,169 @@
           <w:lang w:val="en-GB"/>
         </w:rPr>
       </w:pPr>
-      <w:bookmarkStart w:id="34" w:name="_Toc35719737"/>
+      <w:bookmarkStart w:id="33" w:name="_Toc35719737"/>
       <w:r>
         <w:rPr>
           <w:lang w:val="en-GB"/>
         </w:rPr>
         <w:t>Implementation</w:t>
       </w:r>
+      <w:bookmarkEnd w:id="33"/>
+    </w:p>
+    <w:p>
+      <w:pPr>
+        <w:rPr>
+          <w:lang w:val="en-GB"/>
+        </w:rPr>
+      </w:pPr>
+      <w:r>
+        <w:rPr>
+          <w:lang w:val="en-GB"/>
+        </w:rPr>
+        <w:t>In this section of the document</w:t>
+      </w:r>
+      <w:r>
+        <w:rPr>
+          <w:lang w:val="en-GB"/>
+        </w:rPr>
+        <w:t>,</w:t>
+      </w:r>
+      <w:r>
+        <w:rPr>
+          <w:lang w:val="en-GB"/>
+        </w:rPr>
+        <w:t xml:space="preserve"> I will be </w:t>
+      </w:r>
+      <w:r>
+        <w:rPr>
+          <w:lang w:val="en-GB"/>
+        </w:rPr>
+        <w:t xml:space="preserve">going over different sections of the </w:t>
+      </w:r>
+      <w:r>
+        <w:rPr>
+          <w:lang w:val="en-GB"/>
+        </w:rPr>
+        <w:t xml:space="preserve">program </w:t>
+      </w:r>
+      <w:r>
+        <w:rPr>
+          <w:lang w:val="en-GB"/>
+        </w:rPr>
+        <w:t>I developed</w:t>
+      </w:r>
+      <w:r>
+        <w:rPr>
+          <w:lang w:val="en-GB"/>
+        </w:rPr>
+        <w:t xml:space="preserve">, </w:t>
+      </w:r>
+      <w:r>
+        <w:rPr>
+          <w:lang w:val="en-GB"/>
+        </w:rPr>
+        <w:t>concepts I had to learn</w:t>
+      </w:r>
+      <w:r>
+        <w:rPr>
+          <w:lang w:val="en-GB"/>
+        </w:rPr>
+        <w:t xml:space="preserve">, integrate </w:t>
+      </w:r>
+      <w:r>
+        <w:rPr>
+          <w:lang w:val="en-GB"/>
+        </w:rPr>
+        <w:t xml:space="preserve">and </w:t>
+      </w:r>
+      <w:r>
+        <w:rPr>
+          <w:lang w:val="en-GB"/>
+        </w:rPr>
+        <w:t>some re</w:t>
+      </w:r>
+      <w:r>
+        <w:rPr>
+          <w:lang w:val="en-GB"/>
+        </w:rPr>
+        <w:t>a</w:t>
+      </w:r>
+      <w:r>
+        <w:rPr>
+          <w:lang w:val="en-GB"/>
+        </w:rPr>
+        <w:t xml:space="preserve">sonings as to why I programmed </w:t>
+      </w:r>
+      <w:r>
+        <w:rPr>
+          <w:lang w:val="en-GB"/>
+        </w:rPr>
+        <w:t xml:space="preserve">sections the way I did. </w:t>
+      </w:r>
+      <w:r>
+        <w:rPr>
+          <w:lang w:val="en-GB"/>
+        </w:rPr>
+        <w:t xml:space="preserve">This </w:t>
+      </w:r>
+      <w:r>
+        <w:rPr>
+          <w:lang w:val="en-GB"/>
+        </w:rPr>
+        <w:t>application is all object orientated</w:t>
+      </w:r>
+      <w:r>
+        <w:rPr>
+          <w:lang w:val="en-GB"/>
+        </w:rPr>
+        <w:t>,</w:t>
+      </w:r>
+      <w:r>
+        <w:rPr>
+          <w:lang w:val="en-GB"/>
+        </w:rPr>
+        <w:t xml:space="preserve"> so I will try to keep </w:t>
+      </w:r>
+      <w:r>
+        <w:rPr>
+          <w:lang w:val="en-GB"/>
+        </w:rPr>
+        <w:t xml:space="preserve">all the indentations to keep things easy to </w:t>
+      </w:r>
+      <w:r>
+        <w:rPr>
+          <w:lang w:val="en-GB"/>
+        </w:rPr>
+        <w:t>follow</w:t>
+      </w:r>
+      <w:r>
+        <w:rPr>
+          <w:lang w:val="en-GB"/>
+        </w:rPr>
+        <w:t>.</w:t>
+      </w:r>
+      <w:r>
+        <w:rPr>
+          <w:lang w:val="en-GB"/>
+        </w:rPr>
+        <w:t xml:space="preserve"> </w:t>
+      </w:r>
+    </w:p>
+    <w:p>
+      <w:pPr>
+        <w:pStyle w:val="Heading2"/>
+        <w:rPr>
+          <w:lang w:val="en-GB"/>
+        </w:rPr>
+      </w:pPr>
+      <w:bookmarkStart w:id="34" w:name="_Toc35719738"/>
+      <w:r>
+        <w:rPr>
+          <w:lang w:val="en-GB"/>
+        </w:rPr>
+        <w:t>Researching</w:t>
+      </w:r>
       <w:bookmarkEnd w:id="34"/>
-    </w:p>
-    <w:p>
-      <w:pPr>
-        <w:rPr>
-          <w:lang w:val="en-GB"/>
-        </w:rPr>
-      </w:pPr>
-      <w:r>
-        <w:rPr>
-          <w:lang w:val="en-GB"/>
-        </w:rPr>
-        <w:t>In this section of the document</w:t>
-      </w:r>
-      <w:r>
-        <w:rPr>
-          <w:lang w:val="en-GB"/>
-        </w:rPr>
-        <w:t>,</w:t>
-      </w:r>
-      <w:r>
-        <w:rPr>
-          <w:lang w:val="en-GB"/>
-        </w:rPr>
-        <w:t xml:space="preserve"> I will be </w:t>
-      </w:r>
-      <w:r>
-        <w:rPr>
-          <w:lang w:val="en-GB"/>
-        </w:rPr>
-        <w:t xml:space="preserve">going over different sections of the </w:t>
-      </w:r>
-      <w:r>
-        <w:rPr>
-          <w:lang w:val="en-GB"/>
-        </w:rPr>
-        <w:t xml:space="preserve">program </w:t>
-      </w:r>
-      <w:r>
-        <w:rPr>
-          <w:lang w:val="en-GB"/>
-        </w:rPr>
-        <w:t>I developed</w:t>
-      </w:r>
-      <w:r>
-        <w:rPr>
-          <w:lang w:val="en-GB"/>
-        </w:rPr>
-        <w:t xml:space="preserve">, </w:t>
-      </w:r>
-      <w:r>
-        <w:rPr>
-          <w:lang w:val="en-GB"/>
-        </w:rPr>
-        <w:t>concepts I had to learn</w:t>
-      </w:r>
-      <w:r>
-        <w:rPr>
-          <w:lang w:val="en-GB"/>
-        </w:rPr>
-        <w:t xml:space="preserve">, integrate </w:t>
-      </w:r>
-      <w:r>
-        <w:rPr>
-          <w:lang w:val="en-GB"/>
-        </w:rPr>
-        <w:t xml:space="preserve">and </w:t>
-      </w:r>
-      <w:r>
-        <w:rPr>
-          <w:lang w:val="en-GB"/>
-        </w:rPr>
-        <w:t>some re</w:t>
-      </w:r>
-      <w:r>
-        <w:rPr>
-          <w:lang w:val="en-GB"/>
-        </w:rPr>
-        <w:t>a</w:t>
-      </w:r>
-      <w:r>
-        <w:rPr>
-          <w:lang w:val="en-GB"/>
-        </w:rPr>
-        <w:t xml:space="preserve">sonings as to why I programmed </w:t>
-      </w:r>
-      <w:r>
-        <w:rPr>
-          <w:lang w:val="en-GB"/>
-        </w:rPr>
-        <w:t xml:space="preserve">sections the way I did. </w:t>
-      </w:r>
-      <w:r>
-        <w:rPr>
-          <w:lang w:val="en-GB"/>
-        </w:rPr>
-        <w:t xml:space="preserve">This </w:t>
-      </w:r>
-      <w:r>
-        <w:rPr>
-          <w:lang w:val="en-GB"/>
-        </w:rPr>
-        <w:t>application is all object orientated</w:t>
-      </w:r>
-      <w:r>
-        <w:rPr>
-          <w:lang w:val="en-GB"/>
-        </w:rPr>
-        <w:t>,</w:t>
-      </w:r>
-      <w:r>
-        <w:rPr>
-          <w:lang w:val="en-GB"/>
-        </w:rPr>
-        <w:t xml:space="preserve"> so I will try to keep </w:t>
-      </w:r>
-      <w:r>
-        <w:rPr>
-          <w:lang w:val="en-GB"/>
-        </w:rPr>
-        <w:t xml:space="preserve">all the indentations to keep things easy to </w:t>
-      </w:r>
-      <w:r>
-        <w:rPr>
-          <w:lang w:val="en-GB"/>
-        </w:rPr>
-        <w:t>follow</w:t>
-      </w:r>
-      <w:r>
-        <w:rPr>
-          <w:lang w:val="en-GB"/>
-        </w:rPr>
-        <w:t>.</w:t>
-      </w:r>
       <w:r>
         <w:rPr>
           <w:lang w:val="en-GB"/>
@@ -16903,47 +16950,25 @@
     </w:p>
     <w:p>
       <w:pPr>
-        <w:pStyle w:val="Heading2"/>
-        <w:rPr>
-          <w:lang w:val="en-GB"/>
-        </w:rPr>
-      </w:pPr>
-      <w:bookmarkStart w:id="35" w:name="_Toc35719738"/>
-      <w:r>
-        <w:rPr>
-          <w:lang w:val="en-GB"/>
-        </w:rPr>
-        <w:t>Researching</w:t>
+        <w:pStyle w:val="Heading3"/>
+        <w:rPr>
+          <w:lang w:val="en-GB"/>
+        </w:rPr>
+      </w:pPr>
+      <w:bookmarkStart w:id="35" w:name="_Toc35719739"/>
+      <w:r>
+        <w:rPr>
+          <w:lang w:val="en-GB"/>
+        </w:rPr>
+        <w:t>Python Sockets</w:t>
+      </w:r>
+      <w:r>
+        <w:rPr>
+          <w:lang w:val="en-GB"/>
+        </w:rPr>
+        <w:t xml:space="preserve"> &amp; pickling python objects</w:t>
       </w:r>
       <w:bookmarkEnd w:id="35"/>
-      <w:r>
-        <w:rPr>
-          <w:lang w:val="en-GB"/>
-        </w:rPr>
-        <w:t xml:space="preserve"> </w:t>
-      </w:r>
-    </w:p>
-    <w:p>
-      <w:pPr>
-        <w:pStyle w:val="Heading3"/>
-        <w:rPr>
-          <w:lang w:val="en-GB"/>
-        </w:rPr>
-      </w:pPr>
-      <w:bookmarkStart w:id="36" w:name="_Toc35719739"/>
-      <w:r>
-        <w:rPr>
-          <w:lang w:val="en-GB"/>
-        </w:rPr>
-        <w:t>Python Sockets</w:t>
-      </w:r>
-      <w:r>
-        <w:rPr>
-          <w:lang w:val="en-GB"/>
-        </w:rPr>
-        <w:t xml:space="preserve"> &amp; pickling python objects</w:t>
-      </w:r>
-      <w:bookmarkEnd w:id="36"/>
     </w:p>
     <w:p>
       <w:pPr>
@@ -19116,14 +19141,14 @@
           <w:lang w:val="en-GB"/>
         </w:rPr>
       </w:pPr>
-      <w:bookmarkStart w:id="37" w:name="_Toc35719740"/>
+      <w:bookmarkStart w:id="36" w:name="_Toc35719740"/>
       <w:r>
         <w:rPr>
           <w:lang w:val="en-GB"/>
         </w:rPr>
         <w:t>concurrent programming in python</w:t>
       </w:r>
-      <w:bookmarkEnd w:id="37"/>
+      <w:bookmarkEnd w:id="36"/>
       <w:r>
         <w:rPr>
           <w:lang w:val="en-GB"/>
@@ -20456,11 +20481,11 @@
       <w:pPr>
         <w:pStyle w:val="Heading2"/>
       </w:pPr>
-      <w:bookmarkStart w:id="38" w:name="_Toc35719741"/>
+      <w:bookmarkStart w:id="37" w:name="_Toc35719741"/>
       <w:r>
         <w:t>Packaging and depackaging actions</w:t>
       </w:r>
-      <w:bookmarkEnd w:id="38"/>
+      <w:bookmarkEnd w:id="37"/>
       <w:r>
         <w:t xml:space="preserve"> </w:t>
       </w:r>
@@ -20861,104 +20886,104 @@
           <w:lang w:val="en-GB"/>
         </w:rPr>
       </w:pPr>
-      <w:bookmarkStart w:id="39" w:name="_Toc35719742"/>
+      <w:bookmarkStart w:id="38" w:name="_Toc35719742"/>
       <w:r>
         <w:rPr>
           <w:lang w:val="en-GB"/>
         </w:rPr>
         <w:t>Handling unauthenticated clients</w:t>
       </w:r>
+      <w:bookmarkEnd w:id="38"/>
+      <w:r>
+        <w:rPr>
+          <w:lang w:val="en-GB"/>
+        </w:rPr>
+        <w:t xml:space="preserve"> </w:t>
+      </w:r>
+    </w:p>
+    <w:p>
+      <w:pPr>
+        <w:rPr>
+          <w:lang w:val="en-GB"/>
+        </w:rPr>
+      </w:pPr>
+      <w:r>
+        <w:rPr>
+          <w:lang w:val="en-GB"/>
+        </w:rPr>
+        <w:t xml:space="preserve">When an unauthenticated client sends a request to the server, it will get turned into an action object </w:t>
+      </w:r>
+      <w:r>
+        <w:rPr>
+          <w:lang w:val="en-GB"/>
+        </w:rPr>
+        <w:t>(</w:t>
+      </w:r>
+      <w:proofErr w:type="spellStart"/>
+      <w:r>
+        <w:rPr>
+          <w:b/>
+          <w:lang w:val="en-GB"/>
+        </w:rPr>
+        <w:t>client_action_document</w:t>
+      </w:r>
+      <w:proofErr w:type="spellEnd"/>
+      <w:r>
+        <w:rPr>
+          <w:b/>
+          <w:lang w:val="en-GB"/>
+        </w:rPr>
+        <w:t xml:space="preserve"> </w:t>
+      </w:r>
+      <w:proofErr w:type="gramStart"/>
+      <w:r>
+        <w:rPr>
+          <w:lang w:val="en-GB"/>
+        </w:rPr>
+        <w:t>variable</w:t>
+      </w:r>
+      <w:r>
+        <w:rPr>
+          <w:b/>
+          <w:lang w:val="en-GB"/>
+        </w:rPr>
+        <w:t xml:space="preserve"> </w:t>
+      </w:r>
+      <w:r>
+        <w:rPr>
+          <w:lang w:val="en-GB"/>
+        </w:rPr>
+        <w:t>)</w:t>
+      </w:r>
+      <w:proofErr w:type="gramEnd"/>
+      <w:r>
+        <w:rPr>
+          <w:lang w:val="en-GB"/>
+        </w:rPr>
+        <w:t xml:space="preserve"> </w:t>
+      </w:r>
+      <w:r>
+        <w:rPr>
+          <w:lang w:val="en-GB"/>
+        </w:rPr>
+        <w:t>and be filtered one of 2 action types: “[USER LOGIN]” or “[USER REGISTER]”.</w:t>
+      </w:r>
+    </w:p>
+    <w:p>
+      <w:pPr>
+        <w:pStyle w:val="Heading3"/>
+        <w:rPr>
+          <w:lang w:val="en-GB"/>
+        </w:rPr>
+      </w:pPr>
+      <w:bookmarkStart w:id="39" w:name="_Toc35719743"/>
+      <w:r>
+        <w:rPr>
+          <w:lang w:val="en-GB"/>
+        </w:rPr>
+        <w:t>[USER LOGIN]</w:t>
+      </w:r>
       <w:bookmarkEnd w:id="39"/>
-      <w:r>
-        <w:rPr>
-          <w:lang w:val="en-GB"/>
-        </w:rPr>
-        <w:t xml:space="preserve"> </w:t>
-      </w:r>
-    </w:p>
-    <w:p>
-      <w:pPr>
-        <w:rPr>
-          <w:lang w:val="en-GB"/>
-        </w:rPr>
-      </w:pPr>
-      <w:r>
-        <w:rPr>
-          <w:lang w:val="en-GB"/>
-        </w:rPr>
-        <w:t xml:space="preserve">When an unauthenticated client sends a request to the server, it will get turned into an action object </w:t>
-      </w:r>
-      <w:r>
-        <w:rPr>
-          <w:lang w:val="en-GB"/>
-        </w:rPr>
-        <w:t>(</w:t>
-      </w:r>
-      <w:proofErr w:type="spellStart"/>
-      <w:r>
-        <w:rPr>
-          <w:b/>
-          <w:lang w:val="en-GB"/>
-        </w:rPr>
-        <w:t>client_action_document</w:t>
-      </w:r>
-      <w:proofErr w:type="spellEnd"/>
-      <w:r>
-        <w:rPr>
-          <w:b/>
-          <w:lang w:val="en-GB"/>
-        </w:rPr>
-        <w:t xml:space="preserve"> </w:t>
-      </w:r>
-      <w:proofErr w:type="gramStart"/>
-      <w:r>
-        <w:rPr>
-          <w:lang w:val="en-GB"/>
-        </w:rPr>
-        <w:t>variable</w:t>
-      </w:r>
-      <w:r>
-        <w:rPr>
-          <w:b/>
-          <w:lang w:val="en-GB"/>
-        </w:rPr>
-        <w:t xml:space="preserve"> </w:t>
-      </w:r>
-      <w:r>
-        <w:rPr>
-          <w:lang w:val="en-GB"/>
-        </w:rPr>
-        <w:t>)</w:t>
-      </w:r>
-      <w:proofErr w:type="gramEnd"/>
-      <w:r>
-        <w:rPr>
-          <w:lang w:val="en-GB"/>
-        </w:rPr>
-        <w:t xml:space="preserve"> </w:t>
-      </w:r>
-      <w:r>
-        <w:rPr>
-          <w:lang w:val="en-GB"/>
-        </w:rPr>
-        <w:t>and be filtered one of 2 action types: “[USER LOGIN]” or “[USER REGISTER]”.</w:t>
-      </w:r>
-    </w:p>
-    <w:p>
-      <w:pPr>
-        <w:pStyle w:val="Heading3"/>
-        <w:rPr>
-          <w:lang w:val="en-GB"/>
-        </w:rPr>
-      </w:pPr>
-      <w:bookmarkStart w:id="40" w:name="_Toc35719743"/>
-      <w:r>
-        <w:rPr>
-          <w:lang w:val="en-GB"/>
-        </w:rPr>
-        <w:t>[USER LOGIN]</w:t>
-      </w:r>
-      <w:bookmarkEnd w:id="40"/>
     </w:p>
     <w:p>
       <w:pPr>
@@ -21158,14 +21183,14 @@
           <w:lang w:val="en-GB"/>
         </w:rPr>
       </w:pPr>
-      <w:bookmarkStart w:id="41" w:name="_Toc35719744"/>
+      <w:bookmarkStart w:id="40" w:name="_Toc35719744"/>
       <w:r>
         <w:rPr>
           <w:lang w:val="en-GB"/>
         </w:rPr>
         <w:t>[USER REGISTER]</w:t>
       </w:r>
-      <w:bookmarkEnd w:id="41"/>
+      <w:bookmarkEnd w:id="40"/>
     </w:p>
     <w:p>
       <w:pPr>
@@ -21339,7 +21364,7 @@
       <w:pPr>
         <w:pStyle w:val="Heading2"/>
       </w:pPr>
-      <w:bookmarkStart w:id="42" w:name="_Toc35719745"/>
+      <w:bookmarkStart w:id="41" w:name="_Toc35719745"/>
       <w:r>
         <w:t xml:space="preserve">Issue </w:t>
       </w:r>
@@ -21349,7 +21374,7 @@
       <w:r>
         <w:t>:</w:t>
       </w:r>
-      <w:bookmarkEnd w:id="42"/>
+      <w:bookmarkEnd w:id="41"/>
     </w:p>
     <w:p>
       <w:pPr>
@@ -21795,7 +21820,7 @@
       <w:pPr>
         <w:pStyle w:val="Heading2"/>
       </w:pPr>
-      <w:bookmarkStart w:id="43" w:name="_Toc35719746"/>
+      <w:bookmarkStart w:id="42" w:name="_Toc35719746"/>
       <w:r>
         <w:t>Testing different scenarios</w:t>
       </w:r>
@@ -21805,7 +21830,7 @@
       <w:r>
         <w:t>User Interface</w:t>
       </w:r>
-      <w:bookmarkEnd w:id="43"/>
+      <w:bookmarkEnd w:id="42"/>
     </w:p>
     <w:p>
       <w:pPr>
@@ -21997,7 +22022,7 @@
           <w:rStyle w:val="Heading4Char"/>
         </w:rPr>
       </w:pPr>
-      <w:bookmarkStart w:id="44" w:name="_Toc35719747"/>
+      <w:bookmarkStart w:id="43" w:name="_Toc35719747"/>
       <w:r>
         <w:rPr>
           <w:rStyle w:val="Heading4Char"/>
@@ -22010,7 +22035,7 @@
         </w:rPr>
         <w:t xml:space="preserve"> page</w:t>
       </w:r>
-      <w:bookmarkEnd w:id="44"/>
+      <w:bookmarkEnd w:id="43"/>
     </w:p>
     <w:p>
       <w:r>
@@ -22108,14 +22133,14 @@
       <w:pPr>
         <w:pStyle w:val="Heading3"/>
       </w:pPr>
-      <w:bookmarkStart w:id="45" w:name="_Toc35719748"/>
+      <w:bookmarkStart w:id="44" w:name="_Toc35719748"/>
       <w:r>
         <w:t xml:space="preserve">Incorrect inputs </w:t>
       </w:r>
       <w:r>
         <w:t>test</w:t>
       </w:r>
-      <w:bookmarkEnd w:id="45"/>
+      <w:bookmarkEnd w:id="44"/>
     </w:p>
     <w:p>
       <w:r>
@@ -22311,7 +22336,7 @@
       <w:pPr>
         <w:pStyle w:val="Heading3"/>
       </w:pPr>
-      <w:bookmarkStart w:id="46" w:name="_Toc35719749"/>
+      <w:bookmarkStart w:id="45" w:name="_Toc35719749"/>
       <w:r>
         <w:lastRenderedPageBreak/>
         <w:t>Register</w:t>
@@ -22322,7 +22347,7 @@
       <w:r>
         <w:t>Testing</w:t>
       </w:r>
-      <w:bookmarkEnd w:id="46"/>
+      <w:bookmarkEnd w:id="45"/>
     </w:p>
     <w:p>
       <w:pPr>
@@ -22408,15 +22433,7 @@
         <w:t xml:space="preserve"> error</w:t>
       </w:r>
       <w:r>
-        <w:t xml:space="preserve">. If we </w:t>
-      </w:r>
-      <w:proofErr w:type="gramStart"/>
-      <w:r>
-        <w:t>take a look</w:t>
-      </w:r>
-      <w:proofErr w:type="gramEnd"/>
-      <w:r>
-        <w:t xml:space="preserve"> </w:t>
+        <w:t xml:space="preserve">. If we take a look </w:t>
       </w:r>
       <w:r>
         <w:t>at</w:t>
@@ -22821,7 +22838,7 @@
       <w:pPr>
         <w:pStyle w:val="Heading3"/>
       </w:pPr>
-      <w:bookmarkStart w:id="47" w:name="_Toc35719750"/>
+      <w:bookmarkStart w:id="46" w:name="_Toc35719750"/>
       <w:r>
         <w:lastRenderedPageBreak/>
         <w:t>Log</w:t>
@@ -22829,7 +22846,7 @@
       <w:r>
         <w:t>in button</w:t>
       </w:r>
-      <w:bookmarkEnd w:id="47"/>
+      <w:bookmarkEnd w:id="46"/>
     </w:p>
     <w:p>
       <w:pPr>
@@ -23112,7 +23129,7 @@
       <w:pPr>
         <w:pStyle w:val="Heading3"/>
       </w:pPr>
-      <w:bookmarkStart w:id="48" w:name="_Toc35719751"/>
+      <w:bookmarkStart w:id="47" w:name="_Toc35719751"/>
       <w:r>
         <w:t xml:space="preserve">Successfully providing the </w:t>
       </w:r>
@@ -23122,7 +23139,7 @@
       <w:r>
         <w:t xml:space="preserve"> password with a username that exists in the database</w:t>
       </w:r>
-      <w:bookmarkEnd w:id="48"/>
+      <w:bookmarkEnd w:id="47"/>
     </w:p>
     <w:p>
       <w:r>
@@ -23243,7 +23260,7 @@
       <w:pPr>
         <w:pStyle w:val="Heading3"/>
       </w:pPr>
-      <w:bookmarkStart w:id="49" w:name="_Toc35719752"/>
+      <w:bookmarkStart w:id="48" w:name="_Toc35719752"/>
       <w:r>
         <w:t>L</w:t>
       </w:r>
@@ -23254,7 +23271,7 @@
       <w:r>
         <w:t>board  page</w:t>
       </w:r>
-      <w:bookmarkEnd w:id="49"/>
+      <w:bookmarkEnd w:id="48"/>
       <w:proofErr w:type="gramEnd"/>
       <w:r>
         <w:t xml:space="preserve"> </w:t>
@@ -23704,11 +23721,11 @@
       <w:pPr>
         <w:pStyle w:val="Heading3"/>
       </w:pPr>
-      <w:bookmarkStart w:id="50" w:name="_Toc35719753"/>
+      <w:bookmarkStart w:id="49" w:name="_Toc35719753"/>
       <w:r>
         <w:t>Joining a game loading page</w:t>
       </w:r>
-      <w:bookmarkEnd w:id="50"/>
+      <w:bookmarkEnd w:id="49"/>
     </w:p>
     <w:p>
       <w:r>
@@ -23947,11 +23964,11 @@
       <w:pPr>
         <w:pStyle w:val="Heading3"/>
       </w:pPr>
-      <w:bookmarkStart w:id="51" w:name="_Toc35719754"/>
+      <w:bookmarkStart w:id="50" w:name="_Toc35719754"/>
       <w:r>
         <w:t>Successfully getting 2 players in a game</w:t>
       </w:r>
-      <w:bookmarkEnd w:id="51"/>
+      <w:bookmarkEnd w:id="50"/>
     </w:p>
     <w:p>
       <w:r>
@@ -24440,7 +24457,7 @@
       <w:pPr>
         <w:pStyle w:val="Heading3"/>
       </w:pPr>
-      <w:bookmarkStart w:id="52" w:name="_Toc35719755"/>
+      <w:bookmarkStart w:id="51" w:name="_Toc35719755"/>
       <w:r>
         <w:lastRenderedPageBreak/>
         <w:t>Multiple server</w:t>
@@ -24457,7 +24474,7 @@
       <w:r>
         <w:t>6</w:t>
       </w:r>
-      <w:bookmarkEnd w:id="52"/>
+      <w:bookmarkEnd w:id="51"/>
     </w:p>
     <w:p>
       <w:r>
@@ -24692,14 +24709,14 @@
           <w:lang w:val="en-GB"/>
         </w:rPr>
       </w:pPr>
-      <w:bookmarkStart w:id="53" w:name="_Toc35719756"/>
+      <w:bookmarkStart w:id="52" w:name="_Toc35719756"/>
       <w:r>
         <w:rPr>
           <w:lang w:val="en-GB"/>
         </w:rPr>
         <w:t>Evaluation</w:t>
       </w:r>
-      <w:bookmarkEnd w:id="53"/>
+      <w:bookmarkEnd w:id="52"/>
     </w:p>
     <w:p>
       <w:pPr>
@@ -25744,15 +25761,8 @@
 </w:document>
 </file>
 
-<file path=word/commentsExtensible.xml><?xml version="1.0" encoding="utf-8"?>
-<w16cex:commentsExtensible xmlns:w16="http://schemas.microsoft.com/office/word/2018/wordml" xmlns:w16cex="http://schemas.microsoft.com/office/word/2018/wordml/cex" xmlns:mc="http://schemas.openxmlformats.org/markup-compatibility/2006" mc:Ignorable="w16 w16cex">
-  <w16cex:commentExtensible w16cex:durableId="7B66A489" w16cex:intelligentPlaceholder="1" w16cex:dateUtc="2020-03-16T09:33:53.534Z"/>
-  <w16cex:commentExtensible w16cex:durableId="422F7709" w16cex:intelligentPlaceholder="1" w16cex:dateUtc="2020-03-16T09:34:14.972Z"/>
-</w16cex:commentsExtensible>
-</file>
-
 <file path=word/endnotes.xml><?xml version="1.0" encoding="utf-8"?>
-<w:endnotes xmlns:wpc="http://schemas.microsoft.com/office/word/2010/wordprocessingCanvas" xmlns:cx="http://schemas.microsoft.com/office/drawing/2014/chartex" xmlns:cx1="http://schemas.microsoft.com/office/drawing/2015/9/8/chartex" xmlns:cx2="http://schemas.microsoft.com/office/drawing/2015/10/21/chartex" xmlns:cx3="http://schemas.microsoft.com/office/drawing/2016/5/9/chartex" xmlns:cx4="http://schemas.microsoft.com/office/drawing/2016/5/10/chartex" xmlns:cx5="http://schemas.microsoft.com/office/drawing/2016/5/11/chartex" xmlns:cx6="http://schemas.microsoft.com/office/drawing/2016/5/12/chartex" xmlns:cx7="http://schemas.microsoft.com/office/drawing/2016/5/13/chartex" xmlns:cx8="http://schemas.microsoft.com/office/drawing/2016/5/14/chartex" xmlns:mc="http://schemas.openxmlformats.org/markup-compatibility/2006" xmlns:aink="http://schemas.microsoft.com/office/drawing/2016/ink" xmlns:am3d="http://schemas.microsoft.com/office/drawing/2017/model3d" xmlns:o="urn:schemas-microsoft-com:office:office" xmlns:r="http://schemas.openxmlformats.org/officeDocument/2006/relationships" xmlns:m="http://schemas.openxmlformats.org/officeDocument/2006/math" xmlns:v="urn:schemas-microsoft-com:vml" xmlns:wp14="http://schemas.microsoft.com/office/word/2010/wordprocessingDrawing" xmlns:wp="http://schemas.openxmlformats.org/drawingml/2006/wordprocessingDrawing" xmlns:w10="urn:schemas-microsoft-com:office:word" xmlns:w="http://schemas.openxmlformats.org/wordprocessingml/2006/main" xmlns:w14="http://schemas.microsoft.com/office/word/2010/wordml" xmlns:w15="http://schemas.microsoft.com/office/word/2012/wordml" xmlns:w16cid="http://schemas.microsoft.com/office/word/2016/wordml/cid" xmlns:w16se="http://schemas.microsoft.com/office/word/2015/wordml/symex" xmlns:wpg="http://schemas.microsoft.com/office/word/2010/wordprocessingGroup" xmlns:wpi="http://schemas.microsoft.com/office/word/2010/wordprocessingInk" xmlns:wne="http://schemas.microsoft.com/office/word/2006/wordml" xmlns:wps="http://schemas.microsoft.com/office/word/2010/wordprocessingShape" mc:Ignorable="w14 w15 w16se w16cid wp14">
+<w:endnotes xmlns:wpc="http://schemas.microsoft.com/office/word/2010/wordprocessingCanvas" xmlns:cx="http://schemas.microsoft.com/office/drawing/2014/chartex" xmlns:cx1="http://schemas.microsoft.com/office/drawing/2015/9/8/chartex" xmlns:cx2="http://schemas.microsoft.com/office/drawing/2015/10/21/chartex" xmlns:cx3="http://schemas.microsoft.com/office/drawing/2016/5/9/chartex" xmlns:cx4="http://schemas.microsoft.com/office/drawing/2016/5/10/chartex" xmlns:cx5="http://schemas.microsoft.com/office/drawing/2016/5/11/chartex" xmlns:cx6="http://schemas.microsoft.com/office/drawing/2016/5/12/chartex" xmlns:cx7="http://schemas.microsoft.com/office/drawing/2016/5/13/chartex" xmlns:cx8="http://schemas.microsoft.com/office/drawing/2016/5/14/chartex" xmlns:mc="http://schemas.openxmlformats.org/markup-compatibility/2006" xmlns:aink="http://schemas.microsoft.com/office/drawing/2016/ink" xmlns:am3d="http://schemas.microsoft.com/office/drawing/2017/model3d" xmlns:o="urn:schemas-microsoft-com:office:office" xmlns:oel="http://schemas.microsoft.com/office/2019/extlst" xmlns:r="http://schemas.openxmlformats.org/officeDocument/2006/relationships" xmlns:m="http://schemas.openxmlformats.org/officeDocument/2006/math" xmlns:v="urn:schemas-microsoft-com:vml" xmlns:wp14="http://schemas.microsoft.com/office/word/2010/wordprocessingDrawing" xmlns:wp="http://schemas.openxmlformats.org/drawingml/2006/wordprocessingDrawing" xmlns:w10="urn:schemas-microsoft-com:office:word" xmlns:w="http://schemas.openxmlformats.org/wordprocessingml/2006/main" xmlns:w14="http://schemas.microsoft.com/office/word/2010/wordml" xmlns:w15="http://schemas.microsoft.com/office/word/2012/wordml" xmlns:w16cex="http://schemas.microsoft.com/office/word/2018/wordml/cex" xmlns:w16cid="http://schemas.microsoft.com/office/word/2016/wordml/cid" xmlns:w16="http://schemas.microsoft.com/office/word/2018/wordml" xmlns:w16sdtdh="http://schemas.microsoft.com/office/word/2020/wordml/sdtdatahash" xmlns:w16se="http://schemas.microsoft.com/office/word/2015/wordml/symex" xmlns:wpg="http://schemas.microsoft.com/office/word/2010/wordprocessingGroup" xmlns:wpi="http://schemas.microsoft.com/office/word/2010/wordprocessingInk" xmlns:wne="http://schemas.microsoft.com/office/word/2006/wordml" xmlns:wps="http://schemas.microsoft.com/office/word/2010/wordprocessingShape" mc:Ignorable="w14 w15 w16se w16cid w16 w16cex w16sdtdh wp14">
   <w:endnote w:type="separator" w:id="-1">
     <w:p>
       <w:pPr>
@@ -25784,7 +25794,7 @@
 </file>
 
 <file path=word/footer1.xml><?xml version="1.0" encoding="utf-8"?>
-<w:ftr xmlns:wpc="http://schemas.microsoft.com/office/word/2010/wordprocessingCanvas" xmlns:cx="http://schemas.microsoft.com/office/drawing/2014/chartex" xmlns:cx1="http://schemas.microsoft.com/office/drawing/2015/9/8/chartex" xmlns:cx2="http://schemas.microsoft.com/office/drawing/2015/10/21/chartex" xmlns:cx3="http://schemas.microsoft.com/office/drawing/2016/5/9/chartex" xmlns:cx4="http://schemas.microsoft.com/office/drawing/2016/5/10/chartex" xmlns:cx5="http://schemas.microsoft.com/office/drawing/2016/5/11/chartex" xmlns:cx6="http://schemas.microsoft.com/office/drawing/2016/5/12/chartex" xmlns:cx7="http://schemas.microsoft.com/office/drawing/2016/5/13/chartex" xmlns:cx8="http://schemas.microsoft.com/office/drawing/2016/5/14/chartex" xmlns:mc="http://schemas.openxmlformats.org/markup-compatibility/2006" xmlns:aink="http://schemas.microsoft.com/office/drawing/2016/ink" xmlns:am3d="http://schemas.microsoft.com/office/drawing/2017/model3d" xmlns:o="urn:schemas-microsoft-com:office:office" xmlns:r="http://schemas.openxmlformats.org/officeDocument/2006/relationships" xmlns:m="http://schemas.openxmlformats.org/officeDocument/2006/math" xmlns:v="urn:schemas-microsoft-com:vml" xmlns:wp14="http://schemas.microsoft.com/office/word/2010/wordprocessingDrawing" xmlns:wp="http://schemas.openxmlformats.org/drawingml/2006/wordprocessingDrawing" xmlns:w10="urn:schemas-microsoft-com:office:word" xmlns:w="http://schemas.openxmlformats.org/wordprocessingml/2006/main" xmlns:w14="http://schemas.microsoft.com/office/word/2010/wordml" xmlns:w15="http://schemas.microsoft.com/office/word/2012/wordml" xmlns:w16cid="http://schemas.microsoft.com/office/word/2016/wordml/cid" xmlns:w16se="http://schemas.microsoft.com/office/word/2015/wordml/symex" xmlns:wpg="http://schemas.microsoft.com/office/word/2010/wordprocessingGroup" xmlns:wpi="http://schemas.microsoft.com/office/word/2010/wordprocessingInk" xmlns:wne="http://schemas.microsoft.com/office/word/2006/wordml" xmlns:wps="http://schemas.microsoft.com/office/word/2010/wordprocessingShape" mc:Ignorable="w14 w15 w16se w16cid wp14">
+<w:ftr xmlns:wpc="http://schemas.microsoft.com/office/word/2010/wordprocessingCanvas" xmlns:cx="http://schemas.microsoft.com/office/drawing/2014/chartex" xmlns:cx1="http://schemas.microsoft.com/office/drawing/2015/9/8/chartex" xmlns:cx2="http://schemas.microsoft.com/office/drawing/2015/10/21/chartex" xmlns:cx3="http://schemas.microsoft.com/office/drawing/2016/5/9/chartex" xmlns:cx4="http://schemas.microsoft.com/office/drawing/2016/5/10/chartex" xmlns:cx5="http://schemas.microsoft.com/office/drawing/2016/5/11/chartex" xmlns:cx6="http://schemas.microsoft.com/office/drawing/2016/5/12/chartex" xmlns:cx7="http://schemas.microsoft.com/office/drawing/2016/5/13/chartex" xmlns:cx8="http://schemas.microsoft.com/office/drawing/2016/5/14/chartex" xmlns:mc="http://schemas.openxmlformats.org/markup-compatibility/2006" xmlns:aink="http://schemas.microsoft.com/office/drawing/2016/ink" xmlns:am3d="http://schemas.microsoft.com/office/drawing/2017/model3d" xmlns:o="urn:schemas-microsoft-com:office:office" xmlns:oel="http://schemas.microsoft.com/office/2019/extlst" xmlns:r="http://schemas.openxmlformats.org/officeDocument/2006/relationships" xmlns:m="http://schemas.openxmlformats.org/officeDocument/2006/math" xmlns:v="urn:schemas-microsoft-com:vml" xmlns:wp14="http://schemas.microsoft.com/office/word/2010/wordprocessingDrawing" xmlns:wp="http://schemas.openxmlformats.org/drawingml/2006/wordprocessingDrawing" xmlns:w10="urn:schemas-microsoft-com:office:word" xmlns:w="http://schemas.openxmlformats.org/wordprocessingml/2006/main" xmlns:w14="http://schemas.microsoft.com/office/word/2010/wordml" xmlns:w15="http://schemas.microsoft.com/office/word/2012/wordml" xmlns:w16cex="http://schemas.microsoft.com/office/word/2018/wordml/cex" xmlns:w16cid="http://schemas.microsoft.com/office/word/2016/wordml/cid" xmlns:w16="http://schemas.microsoft.com/office/word/2018/wordml" xmlns:w16sdtdh="http://schemas.microsoft.com/office/word/2020/wordml/sdtdatahash" xmlns:w16se="http://schemas.microsoft.com/office/word/2015/wordml/symex" xmlns:wpg="http://schemas.microsoft.com/office/word/2010/wordprocessingGroup" xmlns:wpi="http://schemas.microsoft.com/office/word/2010/wordprocessingInk" xmlns:wne="http://schemas.microsoft.com/office/word/2006/wordml" xmlns:wps="http://schemas.microsoft.com/office/word/2010/wordprocessingShape" mc:Ignorable="w14 w15 w16se w16cid w16 w16cex w16sdtdh wp14">
   <w:tbl>
     <w:tblPr>
       <w:tblW w:w="9360" w:type="dxa"/>
@@ -25859,7 +25869,7 @@
 </file>
 
 <file path=word/footnotes.xml><?xml version="1.0" encoding="utf-8"?>
-<w:footnotes xmlns:wpc="http://schemas.microsoft.com/office/word/2010/wordprocessingCanvas" xmlns:cx="http://schemas.microsoft.com/office/drawing/2014/chartex" xmlns:cx1="http://schemas.microsoft.com/office/drawing/2015/9/8/chartex" xmlns:cx2="http://schemas.microsoft.com/office/drawing/2015/10/21/chartex" xmlns:cx3="http://schemas.microsoft.com/office/drawing/2016/5/9/chartex" xmlns:cx4="http://schemas.microsoft.com/office/drawing/2016/5/10/chartex" xmlns:cx5="http://schemas.microsoft.com/office/drawing/2016/5/11/chartex" xmlns:cx6="http://schemas.microsoft.com/office/drawing/2016/5/12/chartex" xmlns:cx7="http://schemas.microsoft.com/office/drawing/2016/5/13/chartex" xmlns:cx8="http://schemas.microsoft.com/office/drawing/2016/5/14/chartex" xmlns:mc="http://schemas.openxmlformats.org/markup-compatibility/2006" xmlns:aink="http://schemas.microsoft.com/office/drawing/2016/ink" xmlns:am3d="http://schemas.microsoft.com/office/drawing/2017/model3d" xmlns:o="urn:schemas-microsoft-com:office:office" xmlns:r="http://schemas.openxmlformats.org/officeDocument/2006/relationships" xmlns:m="http://schemas.openxmlformats.org/officeDocument/2006/math" xmlns:v="urn:schemas-microsoft-com:vml" xmlns:wp14="http://schemas.microsoft.com/office/word/2010/wordprocessingDrawing" xmlns:wp="http://schemas.openxmlformats.org/drawingml/2006/wordprocessingDrawing" xmlns:w10="urn:schemas-microsoft-com:office:word" xmlns:w="http://schemas.openxmlformats.org/wordprocessingml/2006/main" xmlns:w14="http://schemas.microsoft.com/office/word/2010/wordml" xmlns:w15="http://schemas.microsoft.com/office/word/2012/wordml" xmlns:w16cid="http://schemas.microsoft.com/office/word/2016/wordml/cid" xmlns:w16se="http://schemas.microsoft.com/office/word/2015/wordml/symex" xmlns:wpg="http://schemas.microsoft.com/office/word/2010/wordprocessingGroup" xmlns:wpi="http://schemas.microsoft.com/office/word/2010/wordprocessingInk" xmlns:wne="http://schemas.microsoft.com/office/word/2006/wordml" xmlns:wps="http://schemas.microsoft.com/office/word/2010/wordprocessingShape" mc:Ignorable="w14 w15 w16se w16cid wp14">
+<w:footnotes xmlns:wpc="http://schemas.microsoft.com/office/word/2010/wordprocessingCanvas" xmlns:cx="http://schemas.microsoft.com/office/drawing/2014/chartex" xmlns:cx1="http://schemas.microsoft.com/office/drawing/2015/9/8/chartex" xmlns:cx2="http://schemas.microsoft.com/office/drawing/2015/10/21/chartex" xmlns:cx3="http://schemas.microsoft.com/office/drawing/2016/5/9/chartex" xmlns:cx4="http://schemas.microsoft.com/office/drawing/2016/5/10/chartex" xmlns:cx5="http://schemas.microsoft.com/office/drawing/2016/5/11/chartex" xmlns:cx6="http://schemas.microsoft.com/office/drawing/2016/5/12/chartex" xmlns:cx7="http://schemas.microsoft.com/office/drawing/2016/5/13/chartex" xmlns:cx8="http://schemas.microsoft.com/office/drawing/2016/5/14/chartex" xmlns:mc="http://schemas.openxmlformats.org/markup-compatibility/2006" xmlns:aink="http://schemas.microsoft.com/office/drawing/2016/ink" xmlns:am3d="http://schemas.microsoft.com/office/drawing/2017/model3d" xmlns:o="urn:schemas-microsoft-com:office:office" xmlns:oel="http://schemas.microsoft.com/office/2019/extlst" xmlns:r="http://schemas.openxmlformats.org/officeDocument/2006/relationships" xmlns:m="http://schemas.openxmlformats.org/officeDocument/2006/math" xmlns:v="urn:schemas-microsoft-com:vml" xmlns:wp14="http://schemas.microsoft.com/office/word/2010/wordprocessingDrawing" xmlns:wp="http://schemas.openxmlformats.org/drawingml/2006/wordprocessingDrawing" xmlns:w10="urn:schemas-microsoft-com:office:word" xmlns:w="http://schemas.openxmlformats.org/wordprocessingml/2006/main" xmlns:w14="http://schemas.microsoft.com/office/word/2010/wordml" xmlns:w15="http://schemas.microsoft.com/office/word/2012/wordml" xmlns:w16cex="http://schemas.microsoft.com/office/word/2018/wordml/cex" xmlns:w16cid="http://schemas.microsoft.com/office/word/2016/wordml/cid" xmlns:w16="http://schemas.microsoft.com/office/word/2018/wordml" xmlns:w16sdtdh="http://schemas.microsoft.com/office/word/2020/wordml/sdtdatahash" xmlns:w16se="http://schemas.microsoft.com/office/word/2015/wordml/symex" xmlns:wpg="http://schemas.microsoft.com/office/word/2010/wordprocessingGroup" xmlns:wpi="http://schemas.microsoft.com/office/word/2010/wordprocessingInk" xmlns:wne="http://schemas.microsoft.com/office/word/2006/wordml" xmlns:wps="http://schemas.microsoft.com/office/word/2010/wordprocessingShape" mc:Ignorable="w14 w15 w16se w16cid w16 w16cex w16sdtdh wp14">
   <w:footnote w:type="separator" w:id="-1">
     <w:p>
       <w:pPr>
@@ -25891,7 +25901,7 @@
 </file>
 
 <file path=word/header1.xml><?xml version="1.0" encoding="utf-8"?>
-<w:hdr xmlns:wpc="http://schemas.microsoft.com/office/word/2010/wordprocessingCanvas" xmlns:cx="http://schemas.microsoft.com/office/drawing/2014/chartex" xmlns:cx1="http://schemas.microsoft.com/office/drawing/2015/9/8/chartex" xmlns:cx2="http://schemas.microsoft.com/office/drawing/2015/10/21/chartex" xmlns:cx3="http://schemas.microsoft.com/office/drawing/2016/5/9/chartex" xmlns:cx4="http://schemas.microsoft.com/office/drawing/2016/5/10/chartex" xmlns:cx5="http://schemas.microsoft.com/office/drawing/2016/5/11/chartex" xmlns:cx6="http://schemas.microsoft.com/office/drawing/2016/5/12/chartex" xmlns:cx7="http://schemas.microsoft.com/office/drawing/2016/5/13/chartex" xmlns:cx8="http://schemas.microsoft.com/office/drawing/2016/5/14/chartex" xmlns:mc="http://schemas.openxmlformats.org/markup-compatibility/2006" xmlns:aink="http://schemas.microsoft.com/office/drawing/2016/ink" xmlns:am3d="http://schemas.microsoft.com/office/drawing/2017/model3d" xmlns:o="urn:schemas-microsoft-com:office:office" xmlns:r="http://schemas.openxmlformats.org/officeDocument/2006/relationships" xmlns:m="http://schemas.openxmlformats.org/officeDocument/2006/math" xmlns:v="urn:schemas-microsoft-com:vml" xmlns:wp14="http://schemas.microsoft.com/office/word/2010/wordprocessingDrawing" xmlns:wp="http://schemas.openxmlformats.org/drawingml/2006/wordprocessingDrawing" xmlns:w10="urn:schemas-microsoft-com:office:word" xmlns:w="http://schemas.openxmlformats.org/wordprocessingml/2006/main" xmlns:w14="http://schemas.microsoft.com/office/word/2010/wordml" xmlns:w15="http://schemas.microsoft.com/office/word/2012/wordml" xmlns:w16cid="http://schemas.microsoft.com/office/word/2016/wordml/cid" xmlns:w16se="http://schemas.microsoft.com/office/word/2015/wordml/symex" xmlns:wpg="http://schemas.microsoft.com/office/word/2010/wordprocessingGroup" xmlns:wpi="http://schemas.microsoft.com/office/word/2010/wordprocessingInk" xmlns:wne="http://schemas.microsoft.com/office/word/2006/wordml" xmlns:wps="http://schemas.microsoft.com/office/word/2010/wordprocessingShape" mc:Ignorable="w14 w15 w16se w16cid wp14">
+<w:hdr xmlns:wpc="http://schemas.microsoft.com/office/word/2010/wordprocessingCanvas" xmlns:cx="http://schemas.microsoft.com/office/drawing/2014/chartex" xmlns:cx1="http://schemas.microsoft.com/office/drawing/2015/9/8/chartex" xmlns:cx2="http://schemas.microsoft.com/office/drawing/2015/10/21/chartex" xmlns:cx3="http://schemas.microsoft.com/office/drawing/2016/5/9/chartex" xmlns:cx4="http://schemas.microsoft.com/office/drawing/2016/5/10/chartex" xmlns:cx5="http://schemas.microsoft.com/office/drawing/2016/5/11/chartex" xmlns:cx6="http://schemas.microsoft.com/office/drawing/2016/5/12/chartex" xmlns:cx7="http://schemas.microsoft.com/office/drawing/2016/5/13/chartex" xmlns:cx8="http://schemas.microsoft.com/office/drawing/2016/5/14/chartex" xmlns:mc="http://schemas.openxmlformats.org/markup-compatibility/2006" xmlns:aink="http://schemas.microsoft.com/office/drawing/2016/ink" xmlns:am3d="http://schemas.microsoft.com/office/drawing/2017/model3d" xmlns:o="urn:schemas-microsoft-com:office:office" xmlns:oel="http://schemas.microsoft.com/office/2019/extlst" xmlns:r="http://schemas.openxmlformats.org/officeDocument/2006/relationships" xmlns:m="http://schemas.openxmlformats.org/officeDocument/2006/math" xmlns:v="urn:schemas-microsoft-com:vml" xmlns:wp14="http://schemas.microsoft.com/office/word/2010/wordprocessingDrawing" xmlns:wp="http://schemas.openxmlformats.org/drawingml/2006/wordprocessingDrawing" xmlns:w10="urn:schemas-microsoft-com:office:word" xmlns:w="http://schemas.openxmlformats.org/wordprocessingml/2006/main" xmlns:w14="http://schemas.microsoft.com/office/word/2010/wordml" xmlns:w15="http://schemas.microsoft.com/office/word/2012/wordml" xmlns:w16cex="http://schemas.microsoft.com/office/word/2018/wordml/cex" xmlns:w16cid="http://schemas.microsoft.com/office/word/2016/wordml/cid" xmlns:w16="http://schemas.microsoft.com/office/word/2018/wordml" xmlns:w16sdtdh="http://schemas.microsoft.com/office/word/2020/wordml/sdtdatahash" xmlns:w16se="http://schemas.microsoft.com/office/word/2015/wordml/symex" xmlns:wpg="http://schemas.microsoft.com/office/word/2010/wordprocessingGroup" xmlns:wpi="http://schemas.microsoft.com/office/word/2010/wordprocessingInk" xmlns:wne="http://schemas.microsoft.com/office/word/2006/wordml" xmlns:wps="http://schemas.microsoft.com/office/word/2010/wordprocessingShape" mc:Ignorable="w14 w15 w16se w16cid w16 w16cex w16sdtdh wp14">
   <w:tbl>
     <w:tblPr>
       <w:tblW w:w="0" w:type="auto"/>
@@ -25958,7 +25968,7 @@
 </file>
 
 <file path=word/numbering.xml><?xml version="1.0" encoding="utf-8"?>
-<w:numbering xmlns:wpc="http://schemas.microsoft.com/office/word/2010/wordprocessingCanvas" xmlns:cx="http://schemas.microsoft.com/office/drawing/2014/chartex" xmlns:cx1="http://schemas.microsoft.com/office/drawing/2015/9/8/chartex" xmlns:cx2="http://schemas.microsoft.com/office/drawing/2015/10/21/chartex" xmlns:cx3="http://schemas.microsoft.com/office/drawing/2016/5/9/chartex" xmlns:cx4="http://schemas.microsoft.com/office/drawing/2016/5/10/chartex" xmlns:cx5="http://schemas.microsoft.com/office/drawing/2016/5/11/chartex" xmlns:cx6="http://schemas.microsoft.com/office/drawing/2016/5/12/chartex" xmlns:cx7="http://schemas.microsoft.com/office/drawing/2016/5/13/chartex" xmlns:cx8="http://schemas.microsoft.com/office/drawing/2016/5/14/chartex" xmlns:mc="http://schemas.openxmlformats.org/markup-compatibility/2006" xmlns:aink="http://schemas.microsoft.com/office/drawing/2016/ink" xmlns:am3d="http://schemas.microsoft.com/office/drawing/2017/model3d" xmlns:o="urn:schemas-microsoft-com:office:office" xmlns:r="http://schemas.openxmlformats.org/officeDocument/2006/relationships" xmlns:m="http://schemas.openxmlformats.org/officeDocument/2006/math" xmlns:v="urn:schemas-microsoft-com:vml" xmlns:wp14="http://schemas.microsoft.com/office/word/2010/wordprocessingDrawing" xmlns:wp="http://schemas.openxmlformats.org/drawingml/2006/wordprocessingDrawing" xmlns:w10="urn:schemas-microsoft-com:office:word" xmlns:w="http://schemas.openxmlformats.org/wordprocessingml/2006/main" xmlns:w14="http://schemas.microsoft.com/office/word/2010/wordml" xmlns:w15="http://schemas.microsoft.com/office/word/2012/wordml" xmlns:w16cid="http://schemas.microsoft.com/office/word/2016/wordml/cid" xmlns:w16se="http://schemas.microsoft.com/office/word/2015/wordml/symex" xmlns:wpg="http://schemas.microsoft.com/office/word/2010/wordprocessingGroup" xmlns:wpi="http://schemas.microsoft.com/office/word/2010/wordprocessingInk" xmlns:wne="http://schemas.microsoft.com/office/word/2006/wordml" xmlns:wps="http://schemas.microsoft.com/office/word/2010/wordprocessingShape" mc:Ignorable="w14 w15 w16se w16cid wp14">
+<w:numbering xmlns:wpc="http://schemas.microsoft.com/office/word/2010/wordprocessingCanvas" xmlns:cx="http://schemas.microsoft.com/office/drawing/2014/chartex" xmlns:cx1="http://schemas.microsoft.com/office/drawing/2015/9/8/chartex" xmlns:cx2="http://schemas.microsoft.com/office/drawing/2015/10/21/chartex" xmlns:cx3="http://schemas.microsoft.com/office/drawing/2016/5/9/chartex" xmlns:cx4="http://schemas.microsoft.com/office/drawing/2016/5/10/chartex" xmlns:cx5="http://schemas.microsoft.com/office/drawing/2016/5/11/chartex" xmlns:cx6="http://schemas.microsoft.com/office/drawing/2016/5/12/chartex" xmlns:cx7="http://schemas.microsoft.com/office/drawing/2016/5/13/chartex" xmlns:cx8="http://schemas.microsoft.com/office/drawing/2016/5/14/chartex" xmlns:mc="http://schemas.openxmlformats.org/markup-compatibility/2006" xmlns:aink="http://schemas.microsoft.com/office/drawing/2016/ink" xmlns:am3d="http://schemas.microsoft.com/office/drawing/2017/model3d" xmlns:o="urn:schemas-microsoft-com:office:office" xmlns:oel="http://schemas.microsoft.com/office/2019/extlst" xmlns:r="http://schemas.openxmlformats.org/officeDocument/2006/relationships" xmlns:m="http://schemas.openxmlformats.org/officeDocument/2006/math" xmlns:v="urn:schemas-microsoft-com:vml" xmlns:wp14="http://schemas.microsoft.com/office/word/2010/wordprocessingDrawing" xmlns:wp="http://schemas.openxmlformats.org/drawingml/2006/wordprocessingDrawing" xmlns:w10="urn:schemas-microsoft-com:office:word" xmlns:w="http://schemas.openxmlformats.org/wordprocessingml/2006/main" xmlns:w14="http://schemas.microsoft.com/office/word/2010/wordml" xmlns:w15="http://schemas.microsoft.com/office/word/2012/wordml" xmlns:w16cex="http://schemas.microsoft.com/office/word/2018/wordml/cex" xmlns:w16cid="http://schemas.microsoft.com/office/word/2016/wordml/cid" xmlns:w16="http://schemas.microsoft.com/office/word/2018/wordml" xmlns:w16sdtdh="http://schemas.microsoft.com/office/word/2020/wordml/sdtdatahash" xmlns:w16se="http://schemas.microsoft.com/office/word/2015/wordml/symex" xmlns:wpg="http://schemas.microsoft.com/office/word/2010/wordprocessingGroup" xmlns:wpi="http://schemas.microsoft.com/office/word/2010/wordprocessingInk" xmlns:wne="http://schemas.microsoft.com/office/word/2006/wordml" xmlns:wps="http://schemas.microsoft.com/office/word/2010/wordprocessingShape" mc:Ignorable="w14 w15 w16se w16cid w16 w16cex w16sdtdh wp14">
   <w:abstractNum w:abstractNumId="0" w15:restartNumberingAfterBreak="0">
     <w:nsid w:val="099D012E"/>
     <w:multiLevelType w:val="hybridMultilevel"/>
@@ -29466,107 +29476,107 @@
       </w:rPr>
     </w:lvl>
   </w:abstractNum>
-  <w:num w:numId="1">
+  <w:num w:numId="1" w16cid:durableId="1981154799">
     <w:abstractNumId w:val="9"/>
   </w:num>
-  <w:num w:numId="2">
+  <w:num w:numId="2" w16cid:durableId="795874625">
     <w:abstractNumId w:val="13"/>
   </w:num>
-  <w:num w:numId="3">
+  <w:num w:numId="3" w16cid:durableId="1385106955">
     <w:abstractNumId w:val="29"/>
   </w:num>
-  <w:num w:numId="4">
+  <w:num w:numId="4" w16cid:durableId="371150432">
     <w:abstractNumId w:val="31"/>
   </w:num>
-  <w:num w:numId="5">
+  <w:num w:numId="5" w16cid:durableId="1034497497">
     <w:abstractNumId w:val="28"/>
   </w:num>
-  <w:num w:numId="6">
+  <w:num w:numId="6" w16cid:durableId="1015618260">
     <w:abstractNumId w:val="1"/>
   </w:num>
-  <w:num w:numId="7">
+  <w:num w:numId="7" w16cid:durableId="321274670">
     <w:abstractNumId w:val="6"/>
   </w:num>
-  <w:num w:numId="8">
+  <w:num w:numId="8" w16cid:durableId="986712141">
     <w:abstractNumId w:val="14"/>
   </w:num>
-  <w:num w:numId="9">
+  <w:num w:numId="9" w16cid:durableId="1453745729">
     <w:abstractNumId w:val="21"/>
   </w:num>
-  <w:num w:numId="10">
+  <w:num w:numId="10" w16cid:durableId="260534515">
     <w:abstractNumId w:val="22"/>
   </w:num>
-  <w:num w:numId="11">
+  <w:num w:numId="11" w16cid:durableId="1437095533">
     <w:abstractNumId w:val="0"/>
   </w:num>
-  <w:num w:numId="12">
+  <w:num w:numId="12" w16cid:durableId="1194265952">
     <w:abstractNumId w:val="24"/>
   </w:num>
-  <w:num w:numId="13">
+  <w:num w:numId="13" w16cid:durableId="46338366">
     <w:abstractNumId w:val="19"/>
   </w:num>
-  <w:num w:numId="14">
+  <w:num w:numId="14" w16cid:durableId="1080760826">
     <w:abstractNumId w:val="8"/>
   </w:num>
-  <w:num w:numId="15">
+  <w:num w:numId="15" w16cid:durableId="860170469">
     <w:abstractNumId w:val="25"/>
   </w:num>
-  <w:num w:numId="16">
+  <w:num w:numId="16" w16cid:durableId="278490548">
     <w:abstractNumId w:val="16"/>
   </w:num>
-  <w:num w:numId="17">
+  <w:num w:numId="17" w16cid:durableId="1447845888">
     <w:abstractNumId w:val="5"/>
   </w:num>
-  <w:num w:numId="18">
+  <w:num w:numId="18" w16cid:durableId="748310798">
     <w:abstractNumId w:val="27"/>
   </w:num>
-  <w:num w:numId="19">
+  <w:num w:numId="19" w16cid:durableId="313992019">
     <w:abstractNumId w:val="15"/>
   </w:num>
-  <w:num w:numId="20">
+  <w:num w:numId="20" w16cid:durableId="1778403168">
     <w:abstractNumId w:val="3"/>
   </w:num>
-  <w:num w:numId="21">
+  <w:num w:numId="21" w16cid:durableId="1058625226">
     <w:abstractNumId w:val="18"/>
   </w:num>
-  <w:num w:numId="22">
+  <w:num w:numId="22" w16cid:durableId="1862235524">
     <w:abstractNumId w:val="12"/>
   </w:num>
-  <w:num w:numId="23">
+  <w:num w:numId="23" w16cid:durableId="2027709154">
     <w:abstractNumId w:val="20"/>
   </w:num>
-  <w:num w:numId="24">
+  <w:num w:numId="24" w16cid:durableId="153372996">
     <w:abstractNumId w:val="7"/>
   </w:num>
-  <w:num w:numId="25">
+  <w:num w:numId="25" w16cid:durableId="491683430">
     <w:abstractNumId w:val="23"/>
   </w:num>
-  <w:num w:numId="26">
+  <w:num w:numId="26" w16cid:durableId="1648128208">
     <w:abstractNumId w:val="11"/>
   </w:num>
-  <w:num w:numId="27">
+  <w:num w:numId="27" w16cid:durableId="1514027560">
     <w:abstractNumId w:val="17"/>
   </w:num>
-  <w:num w:numId="28">
+  <w:num w:numId="28" w16cid:durableId="1368527364">
     <w:abstractNumId w:val="30"/>
   </w:num>
-  <w:num w:numId="29">
+  <w:num w:numId="29" w16cid:durableId="731973431">
     <w:abstractNumId w:val="10"/>
   </w:num>
-  <w:num w:numId="30">
+  <w:num w:numId="30" w16cid:durableId="1757244647">
     <w:abstractNumId w:val="26"/>
   </w:num>
-  <w:num w:numId="31">
+  <w:num w:numId="31" w16cid:durableId="386495562">
     <w:abstractNumId w:val="4"/>
   </w:num>
-  <w:num w:numId="32">
+  <w:num w:numId="32" w16cid:durableId="701512649">
     <w:abstractNumId w:val="2"/>
   </w:num>
 </w:numbering>
 </file>
 
 <file path=word/styles.xml><?xml version="1.0" encoding="utf-8"?>
-<w:styles xmlns:mc="http://schemas.openxmlformats.org/markup-compatibility/2006" xmlns:r="http://schemas.openxmlformats.org/officeDocument/2006/relationships" xmlns:w="http://schemas.openxmlformats.org/wordprocessingml/2006/main" xmlns:w14="http://schemas.microsoft.com/office/word/2010/wordml" xmlns:w15="http://schemas.microsoft.com/office/word/2012/wordml" xmlns:w16cid="http://schemas.microsoft.com/office/word/2016/wordml/cid" xmlns:w16se="http://schemas.microsoft.com/office/word/2015/wordml/symex" mc:Ignorable="w14 w15 w16se w16cid">
+<w:styles xmlns:mc="http://schemas.openxmlformats.org/markup-compatibility/2006" xmlns:r="http://schemas.openxmlformats.org/officeDocument/2006/relationships" xmlns:w="http://schemas.openxmlformats.org/wordprocessingml/2006/main" xmlns:w14="http://schemas.microsoft.com/office/word/2010/wordml" xmlns:w15="http://schemas.microsoft.com/office/word/2012/wordml" xmlns:w16cex="http://schemas.microsoft.com/office/word/2018/wordml/cex" xmlns:w16cid="http://schemas.microsoft.com/office/word/2016/wordml/cid" xmlns:w16="http://schemas.microsoft.com/office/word/2018/wordml" xmlns:w16sdtdh="http://schemas.microsoft.com/office/word/2020/wordml/sdtdatahash" xmlns:w16se="http://schemas.microsoft.com/office/word/2015/wordml/symex" mc:Ignorable="w14 w15 w16se w16cid w16 w16cex w16sdtdh">
   <w:docDefaults>
     <w:rPrDefault>
       <w:rPr>
